--- a/mini project.docx
+++ b/mini project.docx
@@ -9,20 +9,65 @@
           <w:szCs w:val="56"/>
         </w:rPr>
       </w:pPr>
-      <w:proofErr w:type="spellStart"/>
       <w:r>
         <w:rPr>
           <w:sz w:val="56"/>
           <w:szCs w:val="56"/>
         </w:rPr>
-        <w:t>Signin</w:t>
-      </w:r>
-      <w:proofErr w:type="spellEnd"/>
-      <w:r>
+        <w:t>INDUSTRY MATERIAL DETAILS:-</w:t>
+      </w:r>
+    </w:p>
+    <w:p>
+      <w:pPr>
         <w:rPr>
           <w:sz w:val="56"/>
           <w:szCs w:val="56"/>
         </w:rPr>
+      </w:pPr>
+      <w:r>
+        <w:rPr>
+          <w:sz w:val="56"/>
+          <w:szCs w:val="56"/>
+        </w:rPr>
+        <w:t>USING VB.NET AS FRONTEND AND</w:t>
+      </w:r>
+    </w:p>
+    <w:p>
+      <w:pPr>
+        <w:rPr>
+          <w:sz w:val="56"/>
+          <w:szCs w:val="56"/>
+        </w:rPr>
+      </w:pPr>
+      <w:r>
+        <w:rPr>
+          <w:sz w:val="56"/>
+          <w:szCs w:val="56"/>
+        </w:rPr>
+        <w:t>SQL ASA BACKEND</w:t>
+      </w:r>
+    </w:p>
+    <w:p>
+      <w:pPr>
+        <w:rPr>
+          <w:sz w:val="56"/>
+          <w:szCs w:val="56"/>
+        </w:rPr>
+      </w:pPr>
+      <w:proofErr w:type="spellStart"/>
+      <w:r>
+        <w:rPr>
+          <w:sz w:val="56"/>
+          <w:szCs w:val="56"/>
+        </w:rPr>
+        <w:t>Signin</w:t>
+      </w:r>
+      <w:proofErr w:type="spellEnd"/>
+      <w:r>
+        <w:rPr>
+          <w:sz w:val="56"/>
+          <w:szCs w:val="56"/>
+        </w:rPr>
         <w:t>:-</w:t>
       </w:r>
     </w:p>
@@ -1332,6 +1377,7 @@
           <w:sz w:val="20"/>
           <w:szCs w:val="20"/>
         </w:rPr>
+        <w:lastRenderedPageBreak/>
         <w:t xml:space="preserve">            </w:t>
       </w:r>
       <w:r>
@@ -1799,7 +1845,6 @@
           <w:sz w:val="20"/>
           <w:szCs w:val="20"/>
         </w:rPr>
-        <w:lastRenderedPageBreak/>
         <w:t xml:space="preserve">                MsgBox(</w:t>
       </w:r>
       <w:r>
@@ -3092,6 +3137,7 @@
           <w:sz w:val="20"/>
           <w:szCs w:val="20"/>
         </w:rPr>
+        <w:lastRenderedPageBreak/>
         <w:t>command1.Parameters.Add(</w:t>
       </w:r>
       <w:r>
@@ -8417,2186 +8463,2186 @@
           <w:sz w:val="20"/>
           <w:szCs w:val="20"/>
         </w:rPr>
+        <w:t>materialcodear).Value = TextBox1</w:t>
+      </w:r>
+      <w:r>
+        <w:rPr>
+          <w:rFonts w:ascii="Courier New" w:hAnsi="Courier New" w:cs="Courier New"/>
+          <w:noProof/>
+          <w:vanish/>
+          <w:sz w:val="20"/>
+          <w:szCs w:val="20"/>
+        </w:rPr>
+        <w:pgNum/>
+      </w:r>
+      <w:r>
+        <w:rPr>
+          <w:rFonts w:ascii="Courier New" w:hAnsi="Courier New" w:cs="Courier New"/>
+          <w:noProof/>
+          <w:vanish/>
+          <w:sz w:val="20"/>
+          <w:szCs w:val="20"/>
+        </w:rPr>
+        <w:pgNum/>
+      </w:r>
+      <w:r>
+        <w:rPr>
+          <w:rFonts w:ascii="Courier New" w:hAnsi="Courier New" w:cs="Courier New"/>
+          <w:noProof/>
+          <w:vanish/>
+          <w:sz w:val="20"/>
+          <w:szCs w:val="20"/>
+        </w:rPr>
+        <w:pgNum/>
+      </w:r>
+      <w:r>
+        <w:rPr>
+          <w:rFonts w:ascii="Courier New" w:hAnsi="Courier New" w:cs="Courier New"/>
+          <w:noProof/>
+          <w:vanish/>
+          <w:sz w:val="20"/>
+          <w:szCs w:val="20"/>
+        </w:rPr>
+        <w:pgNum/>
+      </w:r>
+      <w:r>
+        <w:rPr>
+          <w:rFonts w:ascii="Courier New" w:hAnsi="Courier New" w:cs="Courier New"/>
+          <w:noProof/>
+          <w:vanish/>
+          <w:sz w:val="20"/>
+          <w:szCs w:val="20"/>
+        </w:rPr>
+        <w:pgNum/>
+      </w:r>
+      <w:r>
+        <w:rPr>
+          <w:rFonts w:ascii="Courier New" w:hAnsi="Courier New" w:cs="Courier New"/>
+          <w:noProof/>
+          <w:vanish/>
+          <w:sz w:val="20"/>
+          <w:szCs w:val="20"/>
+        </w:rPr>
+        <w:pgNum/>
+      </w:r>
+      <w:r>
+        <w:rPr>
+          <w:rFonts w:ascii="Courier New" w:hAnsi="Courier New" w:cs="Courier New"/>
+          <w:noProof/>
+          <w:vanish/>
+          <w:sz w:val="20"/>
+          <w:szCs w:val="20"/>
+        </w:rPr>
+        <w:pgNum/>
+      </w:r>
+      <w:r>
+        <w:rPr>
+          <w:rFonts w:ascii="Courier New" w:hAnsi="Courier New" w:cs="Courier New"/>
+          <w:noProof/>
+          <w:vanish/>
+          <w:sz w:val="20"/>
+          <w:szCs w:val="20"/>
+        </w:rPr>
+        <w:pgNum/>
+      </w:r>
+      <w:r>
+        <w:rPr>
+          <w:rFonts w:ascii="Courier New" w:hAnsi="Courier New" w:cs="Courier New"/>
+          <w:noProof/>
+          <w:vanish/>
+          <w:sz w:val="20"/>
+          <w:szCs w:val="20"/>
+        </w:rPr>
+        <w:pgNum/>
+      </w:r>
+      <w:r>
+        <w:rPr>
+          <w:rFonts w:ascii="Courier New" w:hAnsi="Courier New" w:cs="Courier New"/>
+          <w:noProof/>
+          <w:vanish/>
+          <w:sz w:val="20"/>
+          <w:szCs w:val="20"/>
+        </w:rPr>
+        <w:pgNum/>
+      </w:r>
+      <w:r>
+        <w:rPr>
+          <w:rFonts w:ascii="Courier New" w:hAnsi="Courier New" w:cs="Courier New"/>
+          <w:noProof/>
+          <w:vanish/>
+          <w:sz w:val="20"/>
+          <w:szCs w:val="20"/>
+        </w:rPr>
+        <w:pgNum/>
+      </w:r>
+      <w:r>
+        <w:rPr>
+          <w:rFonts w:ascii="Courier New" w:hAnsi="Courier New" w:cs="Courier New"/>
+          <w:noProof/>
+          <w:vanish/>
+          <w:sz w:val="20"/>
+          <w:szCs w:val="20"/>
+        </w:rPr>
+        <w:pgNum/>
+      </w:r>
+      <w:r>
+        <w:rPr>
+          <w:rFonts w:ascii="Courier New" w:hAnsi="Courier New" w:cs="Courier New"/>
+          <w:noProof/>
+          <w:vanish/>
+          <w:sz w:val="20"/>
+          <w:szCs w:val="20"/>
+        </w:rPr>
+        <w:pgNum/>
+      </w:r>
+      <w:r>
+        <w:rPr>
+          <w:rFonts w:ascii="Courier New" w:hAnsi="Courier New" w:cs="Courier New"/>
+          <w:noProof/>
+          <w:vanish/>
+          <w:sz w:val="20"/>
+          <w:szCs w:val="20"/>
+        </w:rPr>
+        <w:pgNum/>
+      </w:r>
+      <w:r>
+        <w:rPr>
+          <w:rFonts w:ascii="Courier New" w:hAnsi="Courier New" w:cs="Courier New"/>
+          <w:noProof/>
+          <w:vanish/>
+          <w:sz w:val="20"/>
+          <w:szCs w:val="20"/>
+        </w:rPr>
+        <w:pgNum/>
+      </w:r>
+      <w:r>
+        <w:rPr>
+          <w:rFonts w:ascii="Courier New" w:hAnsi="Courier New" w:cs="Courier New"/>
+          <w:noProof/>
+          <w:vanish/>
+          <w:sz w:val="20"/>
+          <w:szCs w:val="20"/>
+        </w:rPr>
+        <w:pgNum/>
+      </w:r>
+      <w:r>
+        <w:rPr>
+          <w:rFonts w:ascii="Courier New" w:hAnsi="Courier New" w:cs="Courier New"/>
+          <w:noProof/>
+          <w:vanish/>
+          <w:sz w:val="20"/>
+          <w:szCs w:val="20"/>
+        </w:rPr>
+        <w:pgNum/>
+      </w:r>
+      <w:r>
+        <w:rPr>
+          <w:rFonts w:ascii="Courier New" w:hAnsi="Courier New" w:cs="Courier New"/>
+          <w:noProof/>
+          <w:vanish/>
+          <w:sz w:val="20"/>
+          <w:szCs w:val="20"/>
+        </w:rPr>
+        <w:pgNum/>
+      </w:r>
+      <w:r>
+        <w:rPr>
+          <w:rFonts w:ascii="Courier New" w:hAnsi="Courier New" w:cs="Courier New"/>
+          <w:noProof/>
+          <w:vanish/>
+          <w:sz w:val="20"/>
+          <w:szCs w:val="20"/>
+        </w:rPr>
+        <w:pgNum/>
+      </w:r>
+      <w:r>
+        <w:rPr>
+          <w:rFonts w:ascii="Courier New" w:hAnsi="Courier New" w:cs="Courier New"/>
+          <w:noProof/>
+          <w:vanish/>
+          <w:sz w:val="20"/>
+          <w:szCs w:val="20"/>
+        </w:rPr>
+        <w:pgNum/>
+      </w:r>
+      <w:r>
+        <w:rPr>
+          <w:rFonts w:ascii="Courier New" w:hAnsi="Courier New" w:cs="Courier New"/>
+          <w:noProof/>
+          <w:vanish/>
+          <w:sz w:val="20"/>
+          <w:szCs w:val="20"/>
+        </w:rPr>
+        <w:pgNum/>
+      </w:r>
+      <w:r>
+        <w:rPr>
+          <w:rFonts w:ascii="Courier New" w:hAnsi="Courier New" w:cs="Courier New"/>
+          <w:noProof/>
+          <w:vanish/>
+          <w:sz w:val="20"/>
+          <w:szCs w:val="20"/>
+        </w:rPr>
+        <w:pgNum/>
+      </w:r>
+      <w:r>
+        <w:rPr>
+          <w:rFonts w:ascii="Courier New" w:hAnsi="Courier New" w:cs="Courier New"/>
+          <w:noProof/>
+          <w:vanish/>
+          <w:sz w:val="20"/>
+          <w:szCs w:val="20"/>
+        </w:rPr>
+        <w:pgNum/>
+      </w:r>
+      <w:r>
+        <w:rPr>
+          <w:rFonts w:ascii="Courier New" w:hAnsi="Courier New" w:cs="Courier New"/>
+          <w:noProof/>
+          <w:vanish/>
+          <w:sz w:val="20"/>
+          <w:szCs w:val="20"/>
+        </w:rPr>
+        <w:pgNum/>
+      </w:r>
+      <w:r>
+        <w:rPr>
+          <w:rFonts w:ascii="Courier New" w:hAnsi="Courier New" w:cs="Courier New"/>
+          <w:noProof/>
+          <w:vanish/>
+          <w:sz w:val="20"/>
+          <w:szCs w:val="20"/>
+        </w:rPr>
+        <w:pgNum/>
+      </w:r>
+      <w:r>
+        <w:rPr>
+          <w:rFonts w:ascii="Courier New" w:hAnsi="Courier New" w:cs="Courier New"/>
+          <w:noProof/>
+          <w:vanish/>
+          <w:sz w:val="20"/>
+          <w:szCs w:val="20"/>
+        </w:rPr>
+        <w:pgNum/>
+      </w:r>
+      <w:r>
+        <w:rPr>
+          <w:rFonts w:ascii="Courier New" w:hAnsi="Courier New" w:cs="Courier New"/>
+          <w:noProof/>
+          <w:vanish/>
+          <w:sz w:val="20"/>
+          <w:szCs w:val="20"/>
+        </w:rPr>
+        <w:pgNum/>
+      </w:r>
+      <w:r>
+        <w:rPr>
+          <w:rFonts w:ascii="Courier New" w:hAnsi="Courier New" w:cs="Courier New"/>
+          <w:noProof/>
+          <w:vanish/>
+          <w:sz w:val="20"/>
+          <w:szCs w:val="20"/>
+        </w:rPr>
+        <w:pgNum/>
+      </w:r>
+      <w:r>
+        <w:rPr>
+          <w:rFonts w:ascii="Courier New" w:hAnsi="Courier New" w:cs="Courier New"/>
+          <w:noProof/>
+          <w:vanish/>
+          <w:sz w:val="20"/>
+          <w:szCs w:val="20"/>
+        </w:rPr>
+        <w:pgNum/>
+      </w:r>
+      <w:r>
+        <w:rPr>
+          <w:rFonts w:ascii="Courier New" w:hAnsi="Courier New" w:cs="Courier New"/>
+          <w:noProof/>
+          <w:vanish/>
+          <w:sz w:val="20"/>
+          <w:szCs w:val="20"/>
+        </w:rPr>
+        <w:pgNum/>
+      </w:r>
+      <w:r>
+        <w:rPr>
+          <w:rFonts w:ascii="Courier New" w:hAnsi="Courier New" w:cs="Courier New"/>
+          <w:noProof/>
+          <w:vanish/>
+          <w:sz w:val="20"/>
+          <w:szCs w:val="20"/>
+        </w:rPr>
+        <w:pgNum/>
+      </w:r>
+      <w:r>
+        <w:rPr>
+          <w:rFonts w:ascii="Courier New" w:hAnsi="Courier New" w:cs="Courier New"/>
+          <w:noProof/>
+          <w:vanish/>
+          <w:sz w:val="20"/>
+          <w:szCs w:val="20"/>
+        </w:rPr>
+        <w:pgNum/>
+      </w:r>
+      <w:r>
+        <w:rPr>
+          <w:rFonts w:ascii="Courier New" w:hAnsi="Courier New" w:cs="Courier New"/>
+          <w:noProof/>
+          <w:vanish/>
+          <w:sz w:val="20"/>
+          <w:szCs w:val="20"/>
+        </w:rPr>
+        <w:pgNum/>
+      </w:r>
+      <w:r>
+        <w:rPr>
+          <w:rFonts w:ascii="Courier New" w:hAnsi="Courier New" w:cs="Courier New"/>
+          <w:noProof/>
+          <w:vanish/>
+          <w:sz w:val="20"/>
+          <w:szCs w:val="20"/>
+        </w:rPr>
+        <w:pgNum/>
+      </w:r>
+      <w:r>
+        <w:rPr>
+          <w:rFonts w:ascii="Courier New" w:hAnsi="Courier New" w:cs="Courier New"/>
+          <w:noProof/>
+          <w:vanish/>
+          <w:sz w:val="20"/>
+          <w:szCs w:val="20"/>
+        </w:rPr>
+        <w:pgNum/>
+      </w:r>
+      <w:r>
+        <w:rPr>
+          <w:rFonts w:ascii="Courier New" w:hAnsi="Courier New" w:cs="Courier New"/>
+          <w:noProof/>
+          <w:vanish/>
+          <w:sz w:val="20"/>
+          <w:szCs w:val="20"/>
+        </w:rPr>
+        <w:pgNum/>
+      </w:r>
+      <w:r>
+        <w:rPr>
+          <w:rFonts w:ascii="Courier New" w:hAnsi="Courier New" w:cs="Courier New"/>
+          <w:noProof/>
+          <w:vanish/>
+          <w:sz w:val="20"/>
+          <w:szCs w:val="20"/>
+        </w:rPr>
+        <w:pgNum/>
+      </w:r>
+      <w:r>
+        <w:rPr>
+          <w:rFonts w:ascii="Courier New" w:hAnsi="Courier New" w:cs="Courier New"/>
+          <w:noProof/>
+          <w:vanish/>
+          <w:sz w:val="20"/>
+          <w:szCs w:val="20"/>
+        </w:rPr>
+        <w:pgNum/>
+      </w:r>
+      <w:r>
+        <w:rPr>
+          <w:rFonts w:ascii="Courier New" w:hAnsi="Courier New" w:cs="Courier New"/>
+          <w:noProof/>
+          <w:vanish/>
+          <w:sz w:val="20"/>
+          <w:szCs w:val="20"/>
+        </w:rPr>
+        <w:pgNum/>
+      </w:r>
+      <w:r>
+        <w:rPr>
+          <w:rFonts w:ascii="Courier New" w:hAnsi="Courier New" w:cs="Courier New"/>
+          <w:noProof/>
+          <w:vanish/>
+          <w:sz w:val="20"/>
+          <w:szCs w:val="20"/>
+        </w:rPr>
+        <w:pgNum/>
+      </w:r>
+      <w:r>
+        <w:rPr>
+          <w:rFonts w:ascii="Courier New" w:hAnsi="Courier New" w:cs="Courier New"/>
+          <w:noProof/>
+          <w:vanish/>
+          <w:sz w:val="20"/>
+          <w:szCs w:val="20"/>
+        </w:rPr>
+        <w:pgNum/>
+      </w:r>
+      <w:r>
+        <w:rPr>
+          <w:rFonts w:ascii="Courier New" w:hAnsi="Courier New" w:cs="Courier New"/>
+          <w:noProof/>
+          <w:vanish/>
+          <w:sz w:val="20"/>
+          <w:szCs w:val="20"/>
+        </w:rPr>
+        <w:pgNum/>
+      </w:r>
+      <w:r>
+        <w:rPr>
+          <w:rFonts w:ascii="Courier New" w:hAnsi="Courier New" w:cs="Courier New"/>
+          <w:noProof/>
+          <w:vanish/>
+          <w:sz w:val="20"/>
+          <w:szCs w:val="20"/>
+        </w:rPr>
+        <w:pgNum/>
+      </w:r>
+      <w:r>
+        <w:rPr>
+          <w:rFonts w:ascii="Courier New" w:hAnsi="Courier New" w:cs="Courier New"/>
+          <w:noProof/>
+          <w:vanish/>
+          <w:sz w:val="20"/>
+          <w:szCs w:val="20"/>
+        </w:rPr>
+        <w:pgNum/>
+      </w:r>
+      <w:r>
+        <w:rPr>
+          <w:rFonts w:ascii="Courier New" w:hAnsi="Courier New" w:cs="Courier New"/>
+          <w:noProof/>
+          <w:vanish/>
+          <w:sz w:val="20"/>
+          <w:szCs w:val="20"/>
+        </w:rPr>
+        <w:pgNum/>
+      </w:r>
+      <w:r>
+        <w:rPr>
+          <w:rFonts w:ascii="Courier New" w:hAnsi="Courier New" w:cs="Courier New"/>
+          <w:noProof/>
+          <w:vanish/>
+          <w:sz w:val="20"/>
+          <w:szCs w:val="20"/>
+        </w:rPr>
+        <w:pgNum/>
+      </w:r>
+      <w:r>
+        <w:rPr>
+          <w:rFonts w:ascii="Courier New" w:hAnsi="Courier New" w:cs="Courier New"/>
+          <w:noProof/>
+          <w:vanish/>
+          <w:sz w:val="20"/>
+          <w:szCs w:val="20"/>
+        </w:rPr>
+        <w:pgNum/>
+      </w:r>
+      <w:r>
+        <w:rPr>
+          <w:rFonts w:ascii="Courier New" w:hAnsi="Courier New" w:cs="Courier New"/>
+          <w:noProof/>
+          <w:vanish/>
+          <w:sz w:val="20"/>
+          <w:szCs w:val="20"/>
+        </w:rPr>
+        <w:pgNum/>
+      </w:r>
+      <w:r>
+        <w:rPr>
+          <w:rFonts w:ascii="Courier New" w:hAnsi="Courier New" w:cs="Courier New"/>
+          <w:noProof/>
+          <w:vanish/>
+          <w:sz w:val="20"/>
+          <w:szCs w:val="20"/>
+        </w:rPr>
+        <w:pgNum/>
+      </w:r>
+      <w:r>
+        <w:rPr>
+          <w:rFonts w:ascii="Courier New" w:hAnsi="Courier New" w:cs="Courier New"/>
+          <w:noProof/>
+          <w:vanish/>
+          <w:sz w:val="20"/>
+          <w:szCs w:val="20"/>
+        </w:rPr>
+        <w:pgNum/>
+      </w:r>
+      <w:r>
+        <w:rPr>
+          <w:rFonts w:ascii="Courier New" w:hAnsi="Courier New" w:cs="Courier New"/>
+          <w:noProof/>
+          <w:vanish/>
+          <w:sz w:val="20"/>
+          <w:szCs w:val="20"/>
+        </w:rPr>
+        <w:pgNum/>
+      </w:r>
+      <w:r>
+        <w:rPr>
+          <w:rFonts w:ascii="Courier New" w:hAnsi="Courier New" w:cs="Courier New"/>
+          <w:noProof/>
+          <w:vanish/>
+          <w:sz w:val="20"/>
+          <w:szCs w:val="20"/>
+        </w:rPr>
+        <w:pgNum/>
+      </w:r>
+      <w:r>
+        <w:rPr>
+          <w:rFonts w:ascii="Courier New" w:hAnsi="Courier New" w:cs="Courier New"/>
+          <w:noProof/>
+          <w:vanish/>
+          <w:sz w:val="20"/>
+          <w:szCs w:val="20"/>
+        </w:rPr>
+        <w:pgNum/>
+      </w:r>
+      <w:r>
+        <w:rPr>
+          <w:rFonts w:ascii="Courier New" w:hAnsi="Courier New" w:cs="Courier New"/>
+          <w:noProof/>
+          <w:vanish/>
+          <w:sz w:val="20"/>
+          <w:szCs w:val="20"/>
+        </w:rPr>
+        <w:pgNum/>
+      </w:r>
+      <w:r>
+        <w:rPr>
+          <w:rFonts w:ascii="Courier New" w:hAnsi="Courier New" w:cs="Courier New"/>
+          <w:noProof/>
+          <w:vanish/>
+          <w:sz w:val="20"/>
+          <w:szCs w:val="20"/>
+        </w:rPr>
+        <w:pgNum/>
+      </w:r>
+      <w:r>
+        <w:rPr>
+          <w:rFonts w:ascii="Courier New" w:hAnsi="Courier New" w:cs="Courier New"/>
+          <w:noProof/>
+          <w:vanish/>
+          <w:sz w:val="20"/>
+          <w:szCs w:val="20"/>
+        </w:rPr>
+        <w:pgNum/>
+      </w:r>
+      <w:r>
+        <w:rPr>
+          <w:rFonts w:ascii="Courier New" w:hAnsi="Courier New" w:cs="Courier New"/>
+          <w:noProof/>
+          <w:vanish/>
+          <w:sz w:val="20"/>
+          <w:szCs w:val="20"/>
+        </w:rPr>
+        <w:pgNum/>
+      </w:r>
+      <w:r>
+        <w:rPr>
+          <w:rFonts w:ascii="Courier New" w:hAnsi="Courier New" w:cs="Courier New"/>
+          <w:noProof/>
+          <w:vanish/>
+          <w:sz w:val="20"/>
+          <w:szCs w:val="20"/>
+        </w:rPr>
+        <w:pgNum/>
+      </w:r>
+      <w:r>
+        <w:rPr>
+          <w:rFonts w:ascii="Courier New" w:hAnsi="Courier New" w:cs="Courier New"/>
+          <w:noProof/>
+          <w:vanish/>
+          <w:sz w:val="20"/>
+          <w:szCs w:val="20"/>
+        </w:rPr>
+        <w:pgNum/>
+      </w:r>
+      <w:r>
+        <w:rPr>
+          <w:rFonts w:ascii="Courier New" w:hAnsi="Courier New" w:cs="Courier New"/>
+          <w:noProof/>
+          <w:vanish/>
+          <w:sz w:val="20"/>
+          <w:szCs w:val="20"/>
+        </w:rPr>
+        <w:pgNum/>
+      </w:r>
+      <w:r>
+        <w:rPr>
+          <w:rFonts w:ascii="Courier New" w:hAnsi="Courier New" w:cs="Courier New"/>
+          <w:noProof/>
+          <w:vanish/>
+          <w:sz w:val="20"/>
+          <w:szCs w:val="20"/>
+        </w:rPr>
+        <w:pgNum/>
+      </w:r>
+      <w:r>
+        <w:rPr>
+          <w:rFonts w:ascii="Courier New" w:hAnsi="Courier New" w:cs="Courier New"/>
+          <w:noProof/>
+          <w:vanish/>
+          <w:sz w:val="20"/>
+          <w:szCs w:val="20"/>
+        </w:rPr>
+        <w:pgNum/>
+      </w:r>
+      <w:r>
+        <w:rPr>
+          <w:rFonts w:ascii="Courier New" w:hAnsi="Courier New" w:cs="Courier New"/>
+          <w:noProof/>
+          <w:vanish/>
+          <w:sz w:val="20"/>
+          <w:szCs w:val="20"/>
+        </w:rPr>
+        <w:pgNum/>
+      </w:r>
+      <w:r>
+        <w:rPr>
+          <w:rFonts w:ascii="Courier New" w:hAnsi="Courier New" w:cs="Courier New"/>
+          <w:noProof/>
+          <w:vanish/>
+          <w:sz w:val="20"/>
+          <w:szCs w:val="20"/>
+        </w:rPr>
+        <w:pgNum/>
+      </w:r>
+      <w:r>
+        <w:rPr>
+          <w:rFonts w:ascii="Courier New" w:hAnsi="Courier New" w:cs="Courier New"/>
+          <w:noProof/>
+          <w:vanish/>
+          <w:sz w:val="20"/>
+          <w:szCs w:val="20"/>
+        </w:rPr>
+        <w:pgNum/>
+      </w:r>
+      <w:r>
+        <w:rPr>
+          <w:rFonts w:ascii="Courier New" w:hAnsi="Courier New" w:cs="Courier New"/>
+          <w:noProof/>
+          <w:vanish/>
+          <w:sz w:val="20"/>
+          <w:szCs w:val="20"/>
+        </w:rPr>
+        <w:pgNum/>
+      </w:r>
+      <w:r>
+        <w:rPr>
+          <w:rFonts w:ascii="Courier New" w:hAnsi="Courier New" w:cs="Courier New"/>
+          <w:noProof/>
+          <w:vanish/>
+          <w:sz w:val="20"/>
+          <w:szCs w:val="20"/>
+        </w:rPr>
+        <w:pgNum/>
+      </w:r>
+      <w:r>
+        <w:rPr>
+          <w:rFonts w:ascii="Courier New" w:hAnsi="Courier New" w:cs="Courier New"/>
+          <w:noProof/>
+          <w:vanish/>
+          <w:sz w:val="20"/>
+          <w:szCs w:val="20"/>
+        </w:rPr>
+        <w:pgNum/>
+      </w:r>
+      <w:r>
+        <w:rPr>
+          <w:rFonts w:ascii="Courier New" w:hAnsi="Courier New" w:cs="Courier New"/>
+          <w:noProof/>
+          <w:vanish/>
+          <w:sz w:val="20"/>
+          <w:szCs w:val="20"/>
+        </w:rPr>
+        <w:pgNum/>
+      </w:r>
+      <w:r>
+        <w:rPr>
+          <w:rFonts w:ascii="Courier New" w:hAnsi="Courier New" w:cs="Courier New"/>
+          <w:noProof/>
+          <w:vanish/>
+          <w:sz w:val="20"/>
+          <w:szCs w:val="20"/>
+        </w:rPr>
+        <w:pgNum/>
+      </w:r>
+      <w:r>
+        <w:rPr>
+          <w:rFonts w:ascii="Courier New" w:hAnsi="Courier New" w:cs="Courier New"/>
+          <w:noProof/>
+          <w:vanish/>
+          <w:sz w:val="20"/>
+          <w:szCs w:val="20"/>
+        </w:rPr>
+        <w:pgNum/>
+      </w:r>
+      <w:r>
+        <w:rPr>
+          <w:rFonts w:ascii="Courier New" w:hAnsi="Courier New" w:cs="Courier New"/>
+          <w:noProof/>
+          <w:vanish/>
+          <w:sz w:val="20"/>
+          <w:szCs w:val="20"/>
+        </w:rPr>
+        <w:pgNum/>
+      </w:r>
+      <w:r>
+        <w:rPr>
+          <w:rFonts w:ascii="Courier New" w:hAnsi="Courier New" w:cs="Courier New"/>
+          <w:noProof/>
+          <w:vanish/>
+          <w:sz w:val="20"/>
+          <w:szCs w:val="20"/>
+        </w:rPr>
+        <w:pgNum/>
+      </w:r>
+      <w:r>
+        <w:rPr>
+          <w:rFonts w:ascii="Courier New" w:hAnsi="Courier New" w:cs="Courier New"/>
+          <w:noProof/>
+          <w:vanish/>
+          <w:sz w:val="20"/>
+          <w:szCs w:val="20"/>
+        </w:rPr>
+        <w:pgNum/>
+      </w:r>
+      <w:r>
+        <w:rPr>
+          <w:rFonts w:ascii="Courier New" w:hAnsi="Courier New" w:cs="Courier New"/>
+          <w:noProof/>
+          <w:vanish/>
+          <w:sz w:val="20"/>
+          <w:szCs w:val="20"/>
+        </w:rPr>
+        <w:pgNum/>
+      </w:r>
+      <w:r>
+        <w:rPr>
+          <w:rFonts w:ascii="Courier New" w:hAnsi="Courier New" w:cs="Courier New"/>
+          <w:noProof/>
+          <w:vanish/>
+          <w:sz w:val="20"/>
+          <w:szCs w:val="20"/>
+        </w:rPr>
+        <w:pgNum/>
+      </w:r>
+      <w:r>
+        <w:rPr>
+          <w:rFonts w:ascii="Courier New" w:hAnsi="Courier New" w:cs="Courier New"/>
+          <w:noProof/>
+          <w:vanish/>
+          <w:sz w:val="20"/>
+          <w:szCs w:val="20"/>
+        </w:rPr>
+        <w:pgNum/>
+      </w:r>
+      <w:r>
+        <w:rPr>
+          <w:rFonts w:ascii="Courier New" w:hAnsi="Courier New" w:cs="Courier New"/>
+          <w:noProof/>
+          <w:vanish/>
+          <w:sz w:val="20"/>
+          <w:szCs w:val="20"/>
+        </w:rPr>
+        <w:pgNum/>
+      </w:r>
+      <w:r>
+        <w:rPr>
+          <w:rFonts w:ascii="Courier New" w:hAnsi="Courier New" w:cs="Courier New"/>
+          <w:noProof/>
+          <w:vanish/>
+          <w:sz w:val="20"/>
+          <w:szCs w:val="20"/>
+        </w:rPr>
+        <w:pgNum/>
+      </w:r>
+      <w:r>
+        <w:rPr>
+          <w:rFonts w:ascii="Courier New" w:hAnsi="Courier New" w:cs="Courier New"/>
+          <w:noProof/>
+          <w:vanish/>
+          <w:sz w:val="20"/>
+          <w:szCs w:val="20"/>
+        </w:rPr>
+        <w:pgNum/>
+      </w:r>
+      <w:r>
+        <w:rPr>
+          <w:rFonts w:ascii="Courier New" w:hAnsi="Courier New" w:cs="Courier New"/>
+          <w:noProof/>
+          <w:vanish/>
+          <w:sz w:val="20"/>
+          <w:szCs w:val="20"/>
+        </w:rPr>
+        <w:pgNum/>
+      </w:r>
+      <w:r>
+        <w:rPr>
+          <w:rFonts w:ascii="Courier New" w:hAnsi="Courier New" w:cs="Courier New"/>
+          <w:noProof/>
+          <w:vanish/>
+          <w:sz w:val="20"/>
+          <w:szCs w:val="20"/>
+        </w:rPr>
+        <w:pgNum/>
+      </w:r>
+      <w:r>
+        <w:rPr>
+          <w:rFonts w:ascii="Courier New" w:hAnsi="Courier New" w:cs="Courier New"/>
+          <w:noProof/>
+          <w:vanish/>
+          <w:sz w:val="20"/>
+          <w:szCs w:val="20"/>
+        </w:rPr>
+        <w:pgNum/>
+      </w:r>
+      <w:r>
+        <w:rPr>
+          <w:rFonts w:ascii="Courier New" w:hAnsi="Courier New" w:cs="Courier New"/>
+          <w:noProof/>
+          <w:vanish/>
+          <w:sz w:val="20"/>
+          <w:szCs w:val="20"/>
+        </w:rPr>
+        <w:pgNum/>
+      </w:r>
+      <w:r>
+        <w:rPr>
+          <w:rFonts w:ascii="Courier New" w:hAnsi="Courier New" w:cs="Courier New"/>
+          <w:noProof/>
+          <w:vanish/>
+          <w:sz w:val="20"/>
+          <w:szCs w:val="20"/>
+        </w:rPr>
+        <w:pgNum/>
+      </w:r>
+      <w:r>
+        <w:rPr>
+          <w:rFonts w:ascii="Courier New" w:hAnsi="Courier New" w:cs="Courier New"/>
+          <w:noProof/>
+          <w:vanish/>
+          <w:sz w:val="20"/>
+          <w:szCs w:val="20"/>
+        </w:rPr>
+        <w:pgNum/>
+      </w:r>
+      <w:r>
+        <w:rPr>
+          <w:rFonts w:ascii="Courier New" w:hAnsi="Courier New" w:cs="Courier New"/>
+          <w:noProof/>
+          <w:vanish/>
+          <w:sz w:val="20"/>
+          <w:szCs w:val="20"/>
+        </w:rPr>
+        <w:pgNum/>
+      </w:r>
+      <w:r>
+        <w:rPr>
+          <w:rFonts w:ascii="Courier New" w:hAnsi="Courier New" w:cs="Courier New"/>
+          <w:noProof/>
+          <w:vanish/>
+          <w:sz w:val="20"/>
+          <w:szCs w:val="20"/>
+        </w:rPr>
+        <w:pgNum/>
+      </w:r>
+      <w:r>
+        <w:rPr>
+          <w:rFonts w:ascii="Courier New" w:hAnsi="Courier New" w:cs="Courier New"/>
+          <w:noProof/>
+          <w:vanish/>
+          <w:sz w:val="20"/>
+          <w:szCs w:val="20"/>
+        </w:rPr>
+        <w:pgNum/>
+      </w:r>
+      <w:r>
+        <w:rPr>
+          <w:rFonts w:ascii="Courier New" w:hAnsi="Courier New" w:cs="Courier New"/>
+          <w:noProof/>
+          <w:vanish/>
+          <w:sz w:val="20"/>
+          <w:szCs w:val="20"/>
+        </w:rPr>
+        <w:pgNum/>
+      </w:r>
+      <w:r>
+        <w:rPr>
+          <w:rFonts w:ascii="Courier New" w:hAnsi="Courier New" w:cs="Courier New"/>
+          <w:noProof/>
+          <w:vanish/>
+          <w:sz w:val="20"/>
+          <w:szCs w:val="20"/>
+        </w:rPr>
+        <w:pgNum/>
+      </w:r>
+      <w:r>
+        <w:rPr>
+          <w:rFonts w:ascii="Courier New" w:hAnsi="Courier New" w:cs="Courier New"/>
+          <w:noProof/>
+          <w:vanish/>
+          <w:sz w:val="20"/>
+          <w:szCs w:val="20"/>
+        </w:rPr>
+        <w:pgNum/>
+      </w:r>
+      <w:r>
+        <w:rPr>
+          <w:rFonts w:ascii="Courier New" w:hAnsi="Courier New" w:cs="Courier New"/>
+          <w:noProof/>
+          <w:vanish/>
+          <w:sz w:val="20"/>
+          <w:szCs w:val="20"/>
+        </w:rPr>
+        <w:pgNum/>
+      </w:r>
+      <w:r>
+        <w:rPr>
+          <w:rFonts w:ascii="Courier New" w:hAnsi="Courier New" w:cs="Courier New"/>
+          <w:noProof/>
+          <w:vanish/>
+          <w:sz w:val="20"/>
+          <w:szCs w:val="20"/>
+        </w:rPr>
+        <w:pgNum/>
+      </w:r>
+      <w:r>
+        <w:rPr>
+          <w:rFonts w:ascii="Courier New" w:hAnsi="Courier New" w:cs="Courier New"/>
+          <w:noProof/>
+          <w:vanish/>
+          <w:sz w:val="20"/>
+          <w:szCs w:val="20"/>
+        </w:rPr>
+        <w:pgNum/>
+      </w:r>
+      <w:r>
+        <w:rPr>
+          <w:rFonts w:ascii="Courier New" w:hAnsi="Courier New" w:cs="Courier New"/>
+          <w:noProof/>
+          <w:vanish/>
+          <w:sz w:val="20"/>
+          <w:szCs w:val="20"/>
+        </w:rPr>
+        <w:pgNum/>
+      </w:r>
+      <w:r>
+        <w:rPr>
+          <w:rFonts w:ascii="Courier New" w:hAnsi="Courier New" w:cs="Courier New"/>
+          <w:noProof/>
+          <w:color w:val="0000FF"/>
+          <w:sz w:val="20"/>
+          <w:szCs w:val="20"/>
+        </w:rPr>
+        <w:t>Dim</w:t>
+      </w:r>
+      <w:r>
+        <w:rPr>
+          <w:rFonts w:ascii="Courier New" w:hAnsi="Courier New" w:cs="Courier New"/>
+          <w:noProof/>
+          <w:sz w:val="20"/>
+          <w:szCs w:val="20"/>
+        </w:rPr>
+        <w:t xml:space="preserve"> memstr </w:t>
+      </w:r>
+      <w:r>
+        <w:rPr>
+          <w:rFonts w:ascii="Courier New" w:hAnsi="Courier New" w:cs="Courier New"/>
+          <w:noProof/>
+          <w:color w:val="0000FF"/>
+          <w:sz w:val="20"/>
+          <w:szCs w:val="20"/>
+        </w:rPr>
+        <w:t>As</w:t>
+      </w:r>
+      <w:r>
+        <w:rPr>
+          <w:rFonts w:ascii="Courier New" w:hAnsi="Courier New" w:cs="Courier New"/>
+          <w:noProof/>
+          <w:sz w:val="20"/>
+          <w:szCs w:val="20"/>
+        </w:rPr>
+        <w:t xml:space="preserve"> </w:t>
+      </w:r>
+      <w:r>
+        <w:rPr>
+          <w:rFonts w:ascii="Courier New" w:hAnsi="Courier New" w:cs="Courier New"/>
+          <w:noProof/>
+          <w:color w:val="0000FF"/>
+          <w:sz w:val="20"/>
+          <w:szCs w:val="20"/>
+        </w:rPr>
+        <w:t>New</w:t>
+      </w:r>
+      <w:r>
+        <w:rPr>
+          <w:rFonts w:ascii="Courier New" w:hAnsi="Courier New" w:cs="Courier New"/>
+          <w:noProof/>
+          <w:sz w:val="20"/>
+          <w:szCs w:val="20"/>
+        </w:rPr>
+        <w:t xml:space="preserve"> MemoryStream</w:t>
+      </w:r>
+    </w:p>
+    <w:p>
+      <w:pPr>
+        <w:autoSpaceDE w:val="0"/>
+        <w:autoSpaceDN w:val="0"/>
+        <w:adjustRightInd w:val="0"/>
+        <w:spacing w:after="0" w:line="240" w:lineRule="auto"/>
+        <w:rPr>
+          <w:rFonts w:ascii="Courier New" w:hAnsi="Courier New" w:cs="Courier New"/>
+          <w:noProof/>
+          <w:sz w:val="20"/>
+          <w:szCs w:val="20"/>
+        </w:rPr>
+      </w:pPr>
+    </w:p>
+    <w:p>
+      <w:pPr>
+        <w:autoSpaceDE w:val="0"/>
+        <w:autoSpaceDN w:val="0"/>
+        <w:adjustRightInd w:val="0"/>
+        <w:spacing w:after="0" w:line="240" w:lineRule="auto"/>
+        <w:rPr>
+          <w:rFonts w:ascii="Courier New" w:hAnsi="Courier New" w:cs="Courier New"/>
+          <w:noProof/>
+          <w:sz w:val="20"/>
+          <w:szCs w:val="20"/>
+        </w:rPr>
+      </w:pPr>
+    </w:p>
+    <w:p>
+      <w:pPr>
+        <w:autoSpaceDE w:val="0"/>
+        <w:autoSpaceDN w:val="0"/>
+        <w:adjustRightInd w:val="0"/>
+        <w:spacing w:after="0" w:line="240" w:lineRule="auto"/>
+        <w:rPr>
+          <w:rFonts w:ascii="Courier New" w:hAnsi="Courier New" w:cs="Courier New"/>
+          <w:noProof/>
+          <w:sz w:val="20"/>
+          <w:szCs w:val="20"/>
+        </w:rPr>
+      </w:pPr>
+      <w:r>
+        <w:rPr>
+          <w:rFonts w:ascii="Courier New" w:hAnsi="Courier New" w:cs="Courier New"/>
+          <w:noProof/>
+          <w:sz w:val="20"/>
+          <w:szCs w:val="20"/>
+        </w:rPr>
+        <w:t xml:space="preserve">        PictureBox1.Image.Save(memstr, PictureBox1.Image.RawFormat)</w:t>
+      </w:r>
+    </w:p>
+    <w:p>
+      <w:pPr>
+        <w:autoSpaceDE w:val="0"/>
+        <w:autoSpaceDN w:val="0"/>
+        <w:adjustRightInd w:val="0"/>
+        <w:spacing w:after="0" w:line="240" w:lineRule="auto"/>
+        <w:rPr>
+          <w:rFonts w:ascii="Courier New" w:hAnsi="Courier New" w:cs="Courier New"/>
+          <w:noProof/>
+          <w:sz w:val="20"/>
+          <w:szCs w:val="20"/>
+        </w:rPr>
+      </w:pPr>
+    </w:p>
+    <w:p>
+      <w:pPr>
+        <w:autoSpaceDE w:val="0"/>
+        <w:autoSpaceDN w:val="0"/>
+        <w:adjustRightInd w:val="0"/>
+        <w:spacing w:after="0" w:line="240" w:lineRule="auto"/>
+        <w:rPr>
+          <w:rFonts w:ascii="Courier New" w:hAnsi="Courier New" w:cs="Courier New"/>
+          <w:noProof/>
+          <w:sz w:val="20"/>
+          <w:szCs w:val="20"/>
+        </w:rPr>
+      </w:pPr>
+      <w:r>
+        <w:rPr>
+          <w:rFonts w:ascii="Courier New" w:hAnsi="Courier New" w:cs="Courier New"/>
+          <w:noProof/>
+          <w:sz w:val="20"/>
+          <w:szCs w:val="20"/>
+        </w:rPr>
+        <w:t xml:space="preserve">        command1.Parameters.Add(</w:t>
+      </w:r>
+      <w:r>
+        <w:rPr>
+          <w:rFonts w:ascii="Courier New" w:hAnsi="Courier New" w:cs="Courier New"/>
+          <w:noProof/>
+          <w:color w:val="A31515"/>
+          <w:sz w:val="20"/>
+          <w:szCs w:val="20"/>
+        </w:rPr>
+        <w:t>"@itemimage</w:t>
+      </w:r>
+      <w:r>
+        <w:rPr>
+          <w:rFonts w:ascii="Courier New" w:hAnsi="Courier New" w:cs="Courier New"/>
+          <w:noProof/>
+          <w:color w:val="A31515"/>
+          <w:sz w:val="20"/>
+          <w:szCs w:val="20"/>
+        </w:rPr>
+        <w:t>"</w:t>
+      </w:r>
+      <w:r>
+        <w:rPr>
+          <w:rFonts w:ascii="Courier New" w:hAnsi="Courier New" w:cs="Courier New"/>
+          <w:noProof/>
+          <w:sz w:val="20"/>
+          <w:szCs w:val="20"/>
+        </w:rPr>
+        <w:t>, SqlDbType.Image).Value = memstr.ToArray</w:t>
+      </w:r>
+    </w:p>
+    <w:p>
+      <w:pPr>
+        <w:autoSpaceDE w:val="0"/>
+        <w:autoSpaceDN w:val="0"/>
+        <w:adjustRightInd w:val="0"/>
+        <w:spacing w:after="0" w:line="240" w:lineRule="auto"/>
+        <w:rPr>
+          <w:rFonts w:ascii="Courier New" w:hAnsi="Courier New" w:cs="Courier New"/>
+          <w:noProof/>
+          <w:sz w:val="20"/>
+          <w:szCs w:val="20"/>
+        </w:rPr>
+      </w:pPr>
+    </w:p>
+    <w:p>
+      <w:pPr>
+        <w:autoSpaceDE w:val="0"/>
+        <w:autoSpaceDN w:val="0"/>
+        <w:adjustRightInd w:val="0"/>
+        <w:spacing w:after="0" w:line="240" w:lineRule="auto"/>
+        <w:rPr>
+          <w:rFonts w:ascii="Courier New" w:hAnsi="Courier New" w:cs="Courier New"/>
+          <w:noProof/>
+          <w:sz w:val="20"/>
+          <w:szCs w:val="20"/>
+        </w:rPr>
+      </w:pPr>
+    </w:p>
+    <w:p>
+      <w:pPr>
+        <w:autoSpaceDE w:val="0"/>
+        <w:autoSpaceDN w:val="0"/>
+        <w:adjustRightInd w:val="0"/>
+        <w:spacing w:after="0" w:line="240" w:lineRule="auto"/>
+        <w:rPr>
+          <w:rFonts w:ascii="Courier New" w:hAnsi="Courier New" w:cs="Courier New"/>
+          <w:noProof/>
+          <w:color w:val="0000FF"/>
+          <w:sz w:val="20"/>
+          <w:szCs w:val="20"/>
+        </w:rPr>
+      </w:pPr>
+      <w:r>
+        <w:rPr>
+          <w:rFonts w:ascii="Courier New" w:hAnsi="Courier New" w:cs="Courier New"/>
+          <w:noProof/>
+          <w:sz w:val="20"/>
+          <w:szCs w:val="20"/>
+        </w:rPr>
+        <w:t xml:space="preserve">        </w:t>
+      </w:r>
+      <w:r>
+        <w:rPr>
+          <w:rFonts w:ascii="Courier New" w:hAnsi="Courier New" w:cs="Courier New"/>
+          <w:noProof/>
+          <w:color w:val="0000FF"/>
+          <w:sz w:val="20"/>
+          <w:szCs w:val="20"/>
+        </w:rPr>
+        <w:t>If</w:t>
+      </w:r>
+      <w:r>
+        <w:rPr>
+          <w:rFonts w:ascii="Courier New" w:hAnsi="Courier New" w:cs="Courier New"/>
+          <w:noProof/>
+          <w:sz w:val="20"/>
+          <w:szCs w:val="20"/>
+        </w:rPr>
+        <w:t xml:space="preserve"> con1.State = ConnectionState.Closed </w:t>
+      </w:r>
+      <w:r>
+        <w:rPr>
+          <w:rFonts w:ascii="Courier New" w:hAnsi="Courier New" w:cs="Courier New"/>
+          <w:noProof/>
+          <w:color w:val="0000FF"/>
+          <w:sz w:val="20"/>
+          <w:szCs w:val="20"/>
+        </w:rPr>
+        <w:t>Then</w:t>
+      </w:r>
+    </w:p>
+    <w:p>
+      <w:pPr>
+        <w:autoSpaceDE w:val="0"/>
+        <w:autoSpaceDN w:val="0"/>
+        <w:adjustRightInd w:val="0"/>
+        <w:spacing w:after="0" w:line="240" w:lineRule="auto"/>
+        <w:rPr>
+          <w:rFonts w:ascii="Courier New" w:hAnsi="Courier New" w:cs="Courier New"/>
+          <w:noProof/>
+          <w:color w:val="0000FF"/>
+          <w:sz w:val="20"/>
+          <w:szCs w:val="20"/>
+        </w:rPr>
+      </w:pPr>
+    </w:p>
+    <w:p>
+      <w:pPr>
+        <w:autoSpaceDE w:val="0"/>
+        <w:autoSpaceDN w:val="0"/>
+        <w:adjustRightInd w:val="0"/>
+        <w:spacing w:after="0" w:line="240" w:lineRule="auto"/>
+        <w:rPr>
+          <w:rFonts w:ascii="Courier New" w:hAnsi="Courier New" w:cs="Courier New"/>
+          <w:noProof/>
+          <w:sz w:val="20"/>
+          <w:szCs w:val="20"/>
+        </w:rPr>
+      </w:pPr>
+      <w:r>
+        <w:rPr>
+          <w:rFonts w:ascii="Courier New" w:hAnsi="Courier New" w:cs="Courier New"/>
+          <w:noProof/>
+          <w:sz w:val="20"/>
+          <w:szCs w:val="20"/>
+        </w:rPr>
+        <w:t xml:space="preserve">            con1.Open()</w:t>
+      </w:r>
+    </w:p>
+    <w:p>
+      <w:pPr>
+        <w:autoSpaceDE w:val="0"/>
+        <w:autoSpaceDN w:val="0"/>
+        <w:adjustRightInd w:val="0"/>
+        <w:spacing w:after="0" w:line="240" w:lineRule="auto"/>
+        <w:rPr>
+          <w:rFonts w:ascii="Courier New" w:hAnsi="Courier New" w:cs="Courier New"/>
+          <w:noProof/>
+          <w:sz w:val="20"/>
+          <w:szCs w:val="20"/>
+        </w:rPr>
+      </w:pPr>
+    </w:p>
+    <w:p>
+      <w:pPr>
+        <w:autoSpaceDE w:val="0"/>
+        <w:autoSpaceDN w:val="0"/>
+        <w:adjustRightInd w:val="0"/>
+        <w:spacing w:after="0" w:line="240" w:lineRule="auto"/>
+        <w:rPr>
+          <w:rFonts w:ascii="Courier New" w:hAnsi="Courier New" w:cs="Courier New"/>
+          <w:noProof/>
+          <w:sz w:val="20"/>
+          <w:szCs w:val="20"/>
+        </w:rPr>
+      </w:pPr>
+    </w:p>
+    <w:p>
+      <w:pPr>
+        <w:autoSpaceDE w:val="0"/>
+        <w:autoSpaceDN w:val="0"/>
+        <w:adjustRightInd w:val="0"/>
+        <w:spacing w:after="0" w:line="240" w:lineRule="auto"/>
+        <w:rPr>
+          <w:rFonts w:ascii="Courier New" w:hAnsi="Courier New" w:cs="Courier New"/>
+          <w:noProof/>
+          <w:color w:val="0000FF"/>
+          <w:sz w:val="20"/>
+          <w:szCs w:val="20"/>
+        </w:rPr>
+      </w:pPr>
+      <w:r>
+        <w:rPr>
+          <w:rFonts w:ascii="Courier New" w:hAnsi="Courier New" w:cs="Courier New"/>
+          <w:noProof/>
+          <w:sz w:val="20"/>
+          <w:szCs w:val="20"/>
+        </w:rPr>
+        <w:t xml:space="preserve">        </w:t>
+      </w:r>
+      <w:r>
+        <w:rPr>
+          <w:rFonts w:ascii="Courier New" w:hAnsi="Courier New" w:cs="Courier New"/>
+          <w:noProof/>
+          <w:color w:val="0000FF"/>
+          <w:sz w:val="20"/>
+          <w:szCs w:val="20"/>
+        </w:rPr>
+        <w:t>End</w:t>
+      </w:r>
+      <w:r>
+        <w:rPr>
+          <w:rFonts w:ascii="Courier New" w:hAnsi="Courier New" w:cs="Courier New"/>
+          <w:noProof/>
+          <w:sz w:val="20"/>
+          <w:szCs w:val="20"/>
+        </w:rPr>
+        <w:t xml:space="preserve"> </w:t>
+      </w:r>
+      <w:r>
+        <w:rPr>
+          <w:rFonts w:ascii="Courier New" w:hAnsi="Courier New" w:cs="Courier New"/>
+          <w:noProof/>
+          <w:color w:val="0000FF"/>
+          <w:sz w:val="20"/>
+          <w:szCs w:val="20"/>
+        </w:rPr>
+        <w:t>If</w:t>
+      </w:r>
+    </w:p>
+    <w:p>
+      <w:pPr>
+        <w:autoSpaceDE w:val="0"/>
+        <w:autoSpaceDN w:val="0"/>
+        <w:adjustRightInd w:val="0"/>
+        <w:spacing w:after="0" w:line="240" w:lineRule="auto"/>
+        <w:rPr>
+          <w:rFonts w:ascii="Courier New" w:hAnsi="Courier New" w:cs="Courier New"/>
+          <w:noProof/>
+          <w:color w:val="0000FF"/>
+          <w:sz w:val="20"/>
+          <w:szCs w:val="20"/>
+        </w:rPr>
+      </w:pPr>
+    </w:p>
+    <w:p>
+      <w:pPr>
+        <w:autoSpaceDE w:val="0"/>
+        <w:autoSpaceDN w:val="0"/>
+        <w:adjustRightInd w:val="0"/>
+        <w:spacing w:after="0" w:line="240" w:lineRule="auto"/>
+        <w:rPr>
+          <w:rFonts w:ascii="Courier New" w:hAnsi="Courier New" w:cs="Courier New"/>
+          <w:noProof/>
+          <w:sz w:val="20"/>
+          <w:szCs w:val="20"/>
+        </w:rPr>
+      </w:pPr>
+      <w:r>
+        <w:rPr>
+          <w:rFonts w:ascii="Courier New" w:hAnsi="Courier New" w:cs="Courier New"/>
+          <w:noProof/>
+          <w:sz w:val="20"/>
+          <w:szCs w:val="20"/>
+        </w:rPr>
+        <w:t xml:space="preserve">        command1.ExecuteNonQuery()</w:t>
+      </w:r>
+    </w:p>
+    <w:p>
+      <w:pPr>
+        <w:autoSpaceDE w:val="0"/>
+        <w:autoSpaceDN w:val="0"/>
+        <w:adjustRightInd w:val="0"/>
+        <w:spacing w:after="0" w:line="240" w:lineRule="auto"/>
+        <w:rPr>
+          <w:rFonts w:ascii="Courier New" w:hAnsi="Courier New" w:cs="Courier New"/>
+          <w:noProof/>
+          <w:sz w:val="20"/>
+          <w:szCs w:val="20"/>
+        </w:rPr>
+      </w:pPr>
+    </w:p>
+    <w:p>
+      <w:pPr>
+        <w:autoSpaceDE w:val="0"/>
+        <w:autoSpaceDN w:val="0"/>
+        <w:adjustRightInd w:val="0"/>
+        <w:spacing w:after="0" w:line="240" w:lineRule="auto"/>
+        <w:rPr>
+          <w:rFonts w:ascii="Courier New" w:hAnsi="Courier New" w:cs="Courier New"/>
+          <w:noProof/>
+          <w:sz w:val="20"/>
+          <w:szCs w:val="20"/>
+        </w:rPr>
+      </w:pPr>
+      <w:r>
+        <w:rPr>
+          <w:rFonts w:ascii="Courier New" w:hAnsi="Courier New" w:cs="Courier New"/>
+          <w:noProof/>
+          <w:sz w:val="20"/>
+          <w:szCs w:val="20"/>
+        </w:rPr>
+        <w:t xml:space="preserve">        MessageBox.Show(</w:t>
+      </w:r>
+      <w:r>
+        <w:rPr>
+          <w:rFonts w:ascii="Courier New" w:hAnsi="Courier New" w:cs="Courier New"/>
+          <w:noProof/>
+          <w:color w:val="A31515"/>
+          <w:sz w:val="20"/>
+          <w:szCs w:val="20"/>
+        </w:rPr>
+        <w:t>"inserted successfully"</w:t>
+      </w:r>
+      <w:r>
+        <w:rPr>
+          <w:rFonts w:ascii="Courier New" w:hAnsi="Courier New" w:cs="Courier New"/>
+          <w:noProof/>
+          <w:sz w:val="20"/>
+          <w:szCs w:val="20"/>
+        </w:rPr>
+        <w:t>)</w:t>
+      </w:r>
+    </w:p>
+    <w:p>
+      <w:pPr>
+        <w:autoSpaceDE w:val="0"/>
+        <w:autoSpaceDN w:val="0"/>
+        <w:adjustRightInd w:val="0"/>
+        <w:spacing w:after="0" w:line="240" w:lineRule="auto"/>
+        <w:rPr>
+          <w:rFonts w:ascii="Courier New" w:hAnsi="Courier New" w:cs="Courier New"/>
+          <w:noProof/>
+          <w:sz w:val="20"/>
+          <w:szCs w:val="20"/>
+        </w:rPr>
+      </w:pPr>
+    </w:p>
+    <w:p>
+      <w:pPr>
+        <w:autoSpaceDE w:val="0"/>
+        <w:autoSpaceDN w:val="0"/>
+        <w:adjustRightInd w:val="0"/>
+        <w:spacing w:after="0" w:line="240" w:lineRule="auto"/>
+        <w:rPr>
+          <w:rFonts w:ascii="Courier New" w:hAnsi="Courier New" w:cs="Courier New"/>
+          <w:noProof/>
+          <w:sz w:val="20"/>
+          <w:szCs w:val="20"/>
+        </w:rPr>
+      </w:pPr>
+    </w:p>
+    <w:p>
+      <w:pPr>
+        <w:autoSpaceDE w:val="0"/>
+        <w:autoSpaceDN w:val="0"/>
+        <w:adjustRightInd w:val="0"/>
+        <w:spacing w:after="0" w:line="240" w:lineRule="auto"/>
+        <w:rPr>
+          <w:rFonts w:ascii="Courier New" w:hAnsi="Courier New" w:cs="Courier New"/>
+          <w:noProof/>
+          <w:sz w:val="20"/>
+          <w:szCs w:val="20"/>
+        </w:rPr>
+      </w:pPr>
+      <w:r>
+        <w:rPr>
+          <w:rFonts w:ascii="Courier New" w:hAnsi="Courier New" w:cs="Courier New"/>
+          <w:noProof/>
+          <w:sz w:val="20"/>
+          <w:szCs w:val="20"/>
+        </w:rPr>
+        <w:t xml:space="preserve">        con1.Close()</w:t>
+      </w:r>
+    </w:p>
+    <w:p>
+      <w:pPr>
+        <w:autoSpaceDE w:val="0"/>
+        <w:autoSpaceDN w:val="0"/>
+        <w:adjustRightInd w:val="0"/>
+        <w:spacing w:after="0" w:line="240" w:lineRule="auto"/>
+        <w:rPr>
+          <w:rFonts w:ascii="Courier New" w:hAnsi="Courier New" w:cs="Courier New"/>
+          <w:noProof/>
+          <w:sz w:val="20"/>
+          <w:szCs w:val="20"/>
+        </w:rPr>
+      </w:pPr>
+    </w:p>
+    <w:p>
+      <w:pPr>
+        <w:autoSpaceDE w:val="0"/>
+        <w:autoSpaceDN w:val="0"/>
+        <w:adjustRightInd w:val="0"/>
+        <w:spacing w:after="0" w:line="240" w:lineRule="auto"/>
+        <w:rPr>
+          <w:rFonts w:ascii="Courier New" w:hAnsi="Courier New" w:cs="Courier New"/>
+          <w:noProof/>
+          <w:sz w:val="20"/>
+          <w:szCs w:val="20"/>
+        </w:rPr>
+      </w:pPr>
+      <w:r>
+        <w:rPr>
+          <w:rFonts w:ascii="Courier New" w:hAnsi="Courier New" w:cs="Courier New"/>
+          <w:noProof/>
+          <w:sz w:val="20"/>
+          <w:szCs w:val="20"/>
+        </w:rPr>
+        <w:t xml:space="preserve">        bind1()</w:t>
+      </w:r>
+    </w:p>
+    <w:p>
+      <w:pPr>
+        <w:autoSpaceDE w:val="0"/>
+        <w:autoSpaceDN w:val="0"/>
+        <w:adjustRightInd w:val="0"/>
+        <w:spacing w:after="0" w:line="240" w:lineRule="auto"/>
+        <w:rPr>
+          <w:rFonts w:ascii="Courier New" w:hAnsi="Courier New" w:cs="Courier New"/>
+          <w:noProof/>
+          <w:color w:val="A31515"/>
+          <w:sz w:val="20"/>
+          <w:szCs w:val="20"/>
+        </w:rPr>
+      </w:pPr>
+      <w:r>
+        <w:rPr>
+          <w:rFonts w:ascii="Courier New" w:hAnsi="Courier New" w:cs="Courier New"/>
+          <w:noProof/>
+          <w:sz w:val="20"/>
+          <w:szCs w:val="20"/>
+        </w:rPr>
+        <w:t xml:space="preserve">        TextBox1.Text = </w:t>
+      </w:r>
+      <w:r>
+        <w:rPr>
+          <w:rFonts w:ascii="Courier New" w:hAnsi="Courier New" w:cs="Courier New"/>
+          <w:noProof/>
+          <w:color w:val="A31515"/>
+          <w:sz w:val="20"/>
+          <w:szCs w:val="20"/>
+        </w:rPr>
+        <w:t>""</w:t>
+      </w:r>
+    </w:p>
+    <w:p>
+      <w:pPr>
+        <w:autoSpaceDE w:val="0"/>
+        <w:autoSpaceDN w:val="0"/>
+        <w:adjustRightInd w:val="0"/>
+        <w:spacing w:after="0" w:line="240" w:lineRule="auto"/>
+        <w:rPr>
+          <w:rFonts w:ascii="Courier New" w:hAnsi="Courier New" w:cs="Courier New"/>
+          <w:noProof/>
+          <w:color w:val="A31515"/>
+          <w:sz w:val="20"/>
+          <w:szCs w:val="20"/>
+        </w:rPr>
+      </w:pPr>
+      <w:r>
+        <w:rPr>
+          <w:rFonts w:ascii="Courier New" w:hAnsi="Courier New" w:cs="Courier New"/>
+          <w:noProof/>
+          <w:sz w:val="20"/>
+          <w:szCs w:val="20"/>
+        </w:rPr>
+        <w:t xml:space="preserve">        TextBox2.Text = </w:t>
+      </w:r>
+      <w:r>
+        <w:rPr>
+          <w:rFonts w:ascii="Courier New" w:hAnsi="Courier New" w:cs="Courier New"/>
+          <w:noProof/>
+          <w:color w:val="A31515"/>
+          <w:sz w:val="20"/>
+          <w:szCs w:val="20"/>
+        </w:rPr>
+        <w:t>""</w:t>
+      </w:r>
+    </w:p>
+    <w:p>
+      <w:pPr>
+        <w:autoSpaceDE w:val="0"/>
+        <w:autoSpaceDN w:val="0"/>
+        <w:adjustRightInd w:val="0"/>
+        <w:spacing w:after="0" w:line="240" w:lineRule="auto"/>
+        <w:rPr>
+          <w:rFonts w:ascii="Courier New" w:hAnsi="Courier New" w:cs="Courier New"/>
+          <w:noProof/>
+          <w:color w:val="A31515"/>
+          <w:sz w:val="20"/>
+          <w:szCs w:val="20"/>
+        </w:rPr>
+      </w:pPr>
+      <w:r>
+        <w:rPr>
+          <w:rFonts w:ascii="Courier New" w:hAnsi="Courier New" w:cs="Courier New"/>
+          <w:noProof/>
+          <w:sz w:val="20"/>
+          <w:szCs w:val="20"/>
+        </w:rPr>
+        <w:t xml:space="preserve">        TextBox3.Text = </w:t>
+      </w:r>
+      <w:r>
+        <w:rPr>
+          <w:rFonts w:ascii="Courier New" w:hAnsi="Courier New" w:cs="Courier New"/>
+          <w:noProof/>
+          <w:color w:val="A31515"/>
+          <w:sz w:val="20"/>
+          <w:szCs w:val="20"/>
+        </w:rPr>
+        <w:t>""</w:t>
+      </w:r>
+    </w:p>
+    <w:p>
+      <w:pPr>
+        <w:autoSpaceDE w:val="0"/>
+        <w:autoSpaceDN w:val="0"/>
+        <w:adjustRightInd w:val="0"/>
+        <w:spacing w:after="0" w:line="240" w:lineRule="auto"/>
+        <w:rPr>
+          <w:rFonts w:ascii="Courier New" w:hAnsi="Courier New" w:cs="Courier New"/>
+          <w:noProof/>
+          <w:color w:val="A31515"/>
+          <w:sz w:val="20"/>
+          <w:szCs w:val="20"/>
+        </w:rPr>
+      </w:pPr>
+      <w:r>
+        <w:rPr>
+          <w:rFonts w:ascii="Courier New" w:hAnsi="Courier New" w:cs="Courier New"/>
+          <w:noProof/>
+          <w:sz w:val="20"/>
+          <w:szCs w:val="20"/>
+        </w:rPr>
+        <w:t xml:space="preserve">        </w:t>
+      </w:r>
+      <w:r>
+        <w:rPr>
+          <w:rFonts w:ascii="Courier New" w:hAnsi="Courier New" w:cs="Courier New"/>
+          <w:noProof/>
+          <w:sz w:val="20"/>
+          <w:szCs w:val="20"/>
+        </w:rPr>
+        <w:t xml:space="preserve">TextBox4.Text = </w:t>
+      </w:r>
+      <w:r>
+        <w:rPr>
+          <w:rFonts w:ascii="Courier New" w:hAnsi="Courier New" w:cs="Courier New"/>
+          <w:noProof/>
+          <w:color w:val="A31515"/>
+          <w:sz w:val="20"/>
+          <w:szCs w:val="20"/>
+        </w:rPr>
+        <w:t>""</w:t>
+      </w:r>
+    </w:p>
+    <w:p>
+      <w:pPr>
+        <w:autoSpaceDE w:val="0"/>
+        <w:autoSpaceDN w:val="0"/>
+        <w:adjustRightInd w:val="0"/>
+        <w:spacing w:after="0" w:line="240" w:lineRule="auto"/>
+        <w:ind w:left="720"/>
+        <w:rPr>
+          <w:rFonts w:ascii="Courier New" w:hAnsi="Courier New" w:cs="Courier New"/>
+          <w:noProof/>
+          <w:color w:val="A31515"/>
+          <w:sz w:val="20"/>
+          <w:szCs w:val="20"/>
+        </w:rPr>
+      </w:pPr>
+      <w:r>
+        <w:rPr>
+          <w:rFonts w:ascii="Courier New" w:hAnsi="Courier New" w:cs="Courier New"/>
+          <w:noProof/>
+          <w:sz w:val="20"/>
+          <w:szCs w:val="20"/>
+        </w:rPr>
+        <w:t xml:space="preserve">TextBox5.Text = </w:t>
+      </w:r>
+      <w:r>
+        <w:rPr>
+          <w:rFonts w:ascii="Courier New" w:hAnsi="Courier New" w:cs="Courier New"/>
+          <w:noProof/>
+          <w:color w:val="A31515"/>
+          <w:sz w:val="20"/>
+          <w:szCs w:val="20"/>
+        </w:rPr>
+        <w:t>""</w:t>
+      </w:r>
+    </w:p>
+    <w:p>
+      <w:pPr>
+        <w:autoSpaceDE w:val="0"/>
+        <w:autoSpaceDN w:val="0"/>
+        <w:adjustRightInd w:val="0"/>
+        <w:spacing w:after="0" w:line="240" w:lineRule="auto"/>
+        <w:ind w:left="720"/>
+        <w:rPr>
+          <w:rFonts w:ascii="Courier New" w:hAnsi="Courier New" w:cs="Courier New"/>
+          <w:noProof/>
+          <w:color w:val="A31515"/>
+          <w:sz w:val="20"/>
+          <w:szCs w:val="20"/>
+        </w:rPr>
+      </w:pPr>
+      <w:r>
+        <w:rPr>
+          <w:rFonts w:ascii="Courier New" w:hAnsi="Courier New" w:cs="Courier New"/>
+          <w:noProof/>
+          <w:sz w:val="20"/>
+          <w:szCs w:val="20"/>
+        </w:rPr>
+        <w:t xml:space="preserve">TextBox6.Text = </w:t>
+      </w:r>
+      <w:r>
+        <w:rPr>
+          <w:rFonts w:ascii="Courier New" w:hAnsi="Courier New" w:cs="Courier New"/>
+          <w:noProof/>
+          <w:color w:val="A31515"/>
+          <w:sz w:val="20"/>
+          <w:szCs w:val="20"/>
+        </w:rPr>
+        <w:t>""</w:t>
+      </w:r>
+    </w:p>
+    <w:p>
+      <w:pPr>
+        <w:autoSpaceDE w:val="0"/>
+        <w:autoSpaceDN w:val="0"/>
+        <w:adjustRightInd w:val="0"/>
+        <w:spacing w:after="0" w:line="240" w:lineRule="auto"/>
+        <w:rPr>
+          <w:rFonts w:ascii="Courier New" w:hAnsi="Courier New" w:cs="Courier New"/>
+          <w:noProof/>
+          <w:color w:val="A31515"/>
+          <w:sz w:val="20"/>
+          <w:szCs w:val="20"/>
+        </w:rPr>
+      </w:pPr>
+    </w:p>
+    <w:p>
+      <w:pPr>
+        <w:autoSpaceDE w:val="0"/>
+        <w:autoSpaceDN w:val="0"/>
+        <w:adjustRightInd w:val="0"/>
+        <w:spacing w:after="0" w:line="240" w:lineRule="auto"/>
+        <w:rPr>
+          <w:rFonts w:ascii="Courier New" w:hAnsi="Courier New" w:cs="Courier New"/>
+          <w:noProof/>
+          <w:color w:val="A31515"/>
+          <w:sz w:val="20"/>
+          <w:szCs w:val="20"/>
+        </w:rPr>
+      </w:pPr>
+    </w:p>
+    <w:p>
+      <w:pPr>
+        <w:autoSpaceDE w:val="0"/>
+        <w:autoSpaceDN w:val="0"/>
+        <w:adjustRightInd w:val="0"/>
+        <w:spacing w:after="0" w:line="240" w:lineRule="auto"/>
+        <w:rPr>
+          <w:rFonts w:ascii="Courier New" w:hAnsi="Courier New" w:cs="Courier New"/>
+          <w:noProof/>
+          <w:sz w:val="20"/>
+          <w:szCs w:val="20"/>
+        </w:rPr>
+      </w:pPr>
+      <w:r>
+        <w:rPr>
+          <w:rFonts w:ascii="Courier New" w:hAnsi="Courier New" w:cs="Courier New"/>
+          <w:noProof/>
+          <w:color w:val="0000FF"/>
+          <w:sz w:val="20"/>
+          <w:szCs w:val="20"/>
+        </w:rPr>
+        <w:t>Private</w:t>
+      </w:r>
+      <w:r>
+        <w:rPr>
+          <w:rFonts w:ascii="Courier New" w:hAnsi="Courier New" w:cs="Courier New"/>
+          <w:noProof/>
+          <w:sz w:val="20"/>
+          <w:szCs w:val="20"/>
+        </w:rPr>
+        <w:t xml:space="preserve"> </w:t>
+      </w:r>
+      <w:r>
+        <w:rPr>
+          <w:rFonts w:ascii="Courier New" w:hAnsi="Courier New" w:cs="Courier New"/>
+          <w:noProof/>
+          <w:color w:val="0000FF"/>
+          <w:sz w:val="20"/>
+          <w:szCs w:val="20"/>
+        </w:rPr>
+        <w:t>Sub</w:t>
+      </w:r>
+      <w:r>
+        <w:rPr>
+          <w:rFonts w:ascii="Courier New" w:hAnsi="Courier New" w:cs="Courier New"/>
+          <w:noProof/>
+          <w:sz w:val="20"/>
+          <w:szCs w:val="20"/>
+        </w:rPr>
+        <w:t xml:space="preserve"> bind1()</w:t>
+      </w:r>
+    </w:p>
+    <w:p>
+      <w:pPr>
+        <w:autoSpaceDE w:val="0"/>
+        <w:autoSpaceDN w:val="0"/>
+        <w:adjustRightInd w:val="0"/>
+        <w:spacing w:after="0" w:line="240" w:lineRule="auto"/>
+        <w:rPr>
+          <w:rFonts w:ascii="Courier New" w:hAnsi="Courier New" w:cs="Courier New"/>
+          <w:noProof/>
+          <w:sz w:val="20"/>
+          <w:szCs w:val="20"/>
+        </w:rPr>
+      </w:pPr>
+    </w:p>
+    <w:p>
+      <w:pPr>
+        <w:autoSpaceDE w:val="0"/>
+        <w:autoSpaceDN w:val="0"/>
+        <w:adjustRightInd w:val="0"/>
+        <w:spacing w:after="0" w:line="240" w:lineRule="auto"/>
+        <w:rPr>
+          <w:rFonts w:ascii="Courier New" w:hAnsi="Courier New" w:cs="Courier New"/>
+          <w:noProof/>
+          <w:sz w:val="20"/>
+          <w:szCs w:val="20"/>
+        </w:rPr>
+      </w:pPr>
+      <w:r>
+        <w:rPr>
+          <w:rFonts w:ascii="Courier New" w:hAnsi="Courier New" w:cs="Courier New"/>
+          <w:noProof/>
+          <w:sz w:val="20"/>
+          <w:szCs w:val="20"/>
+        </w:rPr>
+        <w:t xml:space="preserve">        </w:t>
+      </w:r>
+      <w:r>
+        <w:rPr>
+          <w:rFonts w:ascii="Courier New" w:hAnsi="Courier New" w:cs="Courier New"/>
+          <w:noProof/>
+          <w:color w:val="0000FF"/>
+          <w:sz w:val="20"/>
+          <w:szCs w:val="20"/>
+        </w:rPr>
+        <w:t>Dim</w:t>
+      </w:r>
+      <w:r>
+        <w:rPr>
+          <w:rFonts w:ascii="Courier New" w:hAnsi="Courier New" w:cs="Courier New"/>
+          <w:noProof/>
+          <w:sz w:val="20"/>
+          <w:szCs w:val="20"/>
+        </w:rPr>
+        <w:t xml:space="preserve"> command1 </w:t>
+      </w:r>
+      <w:r>
+        <w:rPr>
+          <w:rFonts w:ascii="Courier New" w:hAnsi="Courier New" w:cs="Courier New"/>
+          <w:noProof/>
+          <w:color w:val="0000FF"/>
+          <w:sz w:val="20"/>
+          <w:szCs w:val="20"/>
+        </w:rPr>
+        <w:t>As</w:t>
+      </w:r>
+      <w:r>
+        <w:rPr>
+          <w:rFonts w:ascii="Courier New" w:hAnsi="Courier New" w:cs="Courier New"/>
+          <w:noProof/>
+          <w:sz w:val="20"/>
+          <w:szCs w:val="20"/>
+        </w:rPr>
+        <w:t xml:space="preserve"> </w:t>
+      </w:r>
+      <w:r>
+        <w:rPr>
+          <w:rFonts w:ascii="Courier New" w:hAnsi="Courier New" w:cs="Courier New"/>
+          <w:noProof/>
+          <w:color w:val="0000FF"/>
+          <w:sz w:val="20"/>
+          <w:szCs w:val="20"/>
+        </w:rPr>
+        <w:t>New</w:t>
+      </w:r>
+      <w:r>
+        <w:rPr>
+          <w:rFonts w:ascii="Courier New" w:hAnsi="Courier New" w:cs="Courier New"/>
+          <w:noProof/>
+          <w:sz w:val="20"/>
+          <w:szCs w:val="20"/>
+        </w:rPr>
+        <w:t xml:space="preserve"> SqlCommand(</w:t>
+      </w:r>
+      <w:r>
+        <w:rPr>
+          <w:rFonts w:ascii="Courier New" w:hAnsi="Courier New" w:cs="Courier New"/>
+          <w:noProof/>
+          <w:color w:val="A31515"/>
+          <w:sz w:val="20"/>
+          <w:szCs w:val="20"/>
+        </w:rPr>
+        <w:t>"Select * from table1 order by id desc"</w:t>
+      </w:r>
+      <w:r>
+        <w:rPr>
+          <w:rFonts w:ascii="Courier New" w:hAnsi="Courier New" w:cs="Courier New"/>
+          <w:noProof/>
+          <w:sz w:val="20"/>
+          <w:szCs w:val="20"/>
+        </w:rPr>
+        <w:t>, con1)</w:t>
+      </w:r>
+    </w:p>
+    <w:p>
+      <w:pPr>
+        <w:autoSpaceDE w:val="0"/>
+        <w:autoSpaceDN w:val="0"/>
+        <w:adjustRightInd w:val="0"/>
+        <w:spacing w:after="0" w:line="240" w:lineRule="auto"/>
+        <w:rPr>
+          <w:rFonts w:ascii="Courier New" w:hAnsi="Courier New" w:cs="Courier New"/>
+          <w:noProof/>
+          <w:sz w:val="20"/>
+          <w:szCs w:val="20"/>
+        </w:rPr>
+      </w:pPr>
+    </w:p>
+    <w:p>
+      <w:pPr>
+        <w:autoSpaceDE w:val="0"/>
+        <w:autoSpaceDN w:val="0"/>
+        <w:adjustRightInd w:val="0"/>
+        <w:spacing w:after="0" w:line="240" w:lineRule="auto"/>
+        <w:rPr>
+          <w:rFonts w:ascii="Courier New" w:hAnsi="Courier New" w:cs="Courier New"/>
+          <w:noProof/>
+          <w:sz w:val="20"/>
+          <w:szCs w:val="20"/>
+        </w:rPr>
+      </w:pPr>
+    </w:p>
+    <w:p>
+      <w:pPr>
+        <w:autoSpaceDE w:val="0"/>
+        <w:autoSpaceDN w:val="0"/>
+        <w:adjustRightInd w:val="0"/>
+        <w:spacing w:after="0" w:line="240" w:lineRule="auto"/>
+        <w:rPr>
+          <w:rFonts w:ascii="Courier New" w:hAnsi="Courier New" w:cs="Courier New"/>
+          <w:noProof/>
+          <w:sz w:val="20"/>
+          <w:szCs w:val="20"/>
+        </w:rPr>
+      </w:pPr>
+      <w:r>
+        <w:rPr>
+          <w:rFonts w:ascii="Courier New" w:hAnsi="Courier New" w:cs="Courier New"/>
+          <w:noProof/>
+          <w:sz w:val="20"/>
+          <w:szCs w:val="20"/>
+        </w:rPr>
+        <w:t xml:space="preserve">        </w:t>
+      </w:r>
+      <w:r>
+        <w:rPr>
+          <w:rFonts w:ascii="Courier New" w:hAnsi="Courier New" w:cs="Courier New"/>
+          <w:noProof/>
+          <w:color w:val="0000FF"/>
+          <w:sz w:val="20"/>
+          <w:szCs w:val="20"/>
+        </w:rPr>
+        <w:t>Dim</w:t>
+      </w:r>
+      <w:r>
+        <w:rPr>
+          <w:rFonts w:ascii="Courier New" w:hAnsi="Courier New" w:cs="Courier New"/>
+          <w:noProof/>
+          <w:sz w:val="20"/>
+          <w:szCs w:val="20"/>
+        </w:rPr>
+        <w:t xml:space="preserve"> adapter </w:t>
+      </w:r>
+      <w:r>
+        <w:rPr>
+          <w:rFonts w:ascii="Courier New" w:hAnsi="Courier New" w:cs="Courier New"/>
+          <w:noProof/>
+          <w:color w:val="0000FF"/>
+          <w:sz w:val="20"/>
+          <w:szCs w:val="20"/>
+        </w:rPr>
+        <w:t>As</w:t>
+      </w:r>
+      <w:r>
+        <w:rPr>
+          <w:rFonts w:ascii="Courier New" w:hAnsi="Courier New" w:cs="Courier New"/>
+          <w:noProof/>
+          <w:sz w:val="20"/>
+          <w:szCs w:val="20"/>
+        </w:rPr>
+        <w:t xml:space="preserve"> </w:t>
+      </w:r>
+      <w:r>
+        <w:rPr>
+          <w:rFonts w:ascii="Courier New" w:hAnsi="Courier New" w:cs="Courier New"/>
+          <w:noProof/>
+          <w:color w:val="0000FF"/>
+          <w:sz w:val="20"/>
+          <w:szCs w:val="20"/>
+        </w:rPr>
+        <w:t>New</w:t>
+      </w:r>
+      <w:r>
+        <w:rPr>
+          <w:rFonts w:ascii="Courier New" w:hAnsi="Courier New" w:cs="Courier New"/>
+          <w:noProof/>
+          <w:sz w:val="20"/>
+          <w:szCs w:val="20"/>
+        </w:rPr>
+        <w:t xml:space="preserve"> SqlDataAdapter(command1)</w:t>
+      </w:r>
+    </w:p>
+    <w:p>
+      <w:pPr>
+        <w:autoSpaceDE w:val="0"/>
+        <w:autoSpaceDN w:val="0"/>
+        <w:adjustRightInd w:val="0"/>
+        <w:spacing w:after="0" w:line="240" w:lineRule="auto"/>
+        <w:rPr>
+          <w:rFonts w:ascii="Courier New" w:hAnsi="Courier New" w:cs="Courier New"/>
+          <w:noProof/>
+          <w:sz w:val="20"/>
+          <w:szCs w:val="20"/>
+        </w:rPr>
+      </w:pPr>
+    </w:p>
+    <w:p>
+      <w:pPr>
+        <w:autoSpaceDE w:val="0"/>
+        <w:autoSpaceDN w:val="0"/>
+        <w:adjustRightInd w:val="0"/>
+        <w:spacing w:after="0" w:line="240" w:lineRule="auto"/>
+        <w:rPr>
+          <w:rFonts w:ascii="Courier New" w:hAnsi="Courier New" w:cs="Courier New"/>
+          <w:noProof/>
+          <w:sz w:val="20"/>
+          <w:szCs w:val="20"/>
+        </w:rPr>
+      </w:pPr>
+    </w:p>
+    <w:p>
+      <w:pPr>
+        <w:autoSpaceDE w:val="0"/>
+        <w:autoSpaceDN w:val="0"/>
+        <w:adjustRightInd w:val="0"/>
+        <w:spacing w:after="0" w:line="240" w:lineRule="auto"/>
+        <w:rPr>
+          <w:rFonts w:ascii="Courier New" w:hAnsi="Courier New" w:cs="Courier New"/>
+          <w:noProof/>
+          <w:sz w:val="20"/>
+          <w:szCs w:val="20"/>
+        </w:rPr>
+      </w:pPr>
+      <w:r>
+        <w:rPr>
+          <w:rFonts w:ascii="Courier New" w:hAnsi="Courier New" w:cs="Courier New"/>
+          <w:noProof/>
+          <w:sz w:val="20"/>
+          <w:szCs w:val="20"/>
+        </w:rPr>
+        <w:t xml:space="preserve">        </w:t>
+      </w:r>
+      <w:r>
+        <w:rPr>
+          <w:rFonts w:ascii="Courier New" w:hAnsi="Courier New" w:cs="Courier New"/>
+          <w:noProof/>
+          <w:color w:val="0000FF"/>
+          <w:sz w:val="20"/>
+          <w:szCs w:val="20"/>
+        </w:rPr>
+        <w:t>Dim</w:t>
+      </w:r>
+      <w:r>
+        <w:rPr>
+          <w:rFonts w:ascii="Courier New" w:hAnsi="Courier New" w:cs="Courier New"/>
+          <w:noProof/>
+          <w:sz w:val="20"/>
+          <w:szCs w:val="20"/>
+        </w:rPr>
+        <w:t xml:space="preserve"> table </w:t>
+      </w:r>
+      <w:r>
+        <w:rPr>
+          <w:rFonts w:ascii="Courier New" w:hAnsi="Courier New" w:cs="Courier New"/>
+          <w:noProof/>
+          <w:color w:val="0000FF"/>
+          <w:sz w:val="20"/>
+          <w:szCs w:val="20"/>
+        </w:rPr>
+        <w:t>As</w:t>
+      </w:r>
+      <w:r>
+        <w:rPr>
+          <w:rFonts w:ascii="Courier New" w:hAnsi="Courier New" w:cs="Courier New"/>
+          <w:noProof/>
+          <w:sz w:val="20"/>
+          <w:szCs w:val="20"/>
+        </w:rPr>
+        <w:t xml:space="preserve"> </w:t>
+      </w:r>
+      <w:r>
+        <w:rPr>
+          <w:rFonts w:ascii="Courier New" w:hAnsi="Courier New" w:cs="Courier New"/>
+          <w:noProof/>
+          <w:color w:val="0000FF"/>
+          <w:sz w:val="20"/>
+          <w:szCs w:val="20"/>
+        </w:rPr>
+        <w:t>New</w:t>
+      </w:r>
+      <w:r>
+        <w:rPr>
+          <w:rFonts w:ascii="Courier New" w:hAnsi="Courier New" w:cs="Courier New"/>
+          <w:noProof/>
+          <w:sz w:val="20"/>
+          <w:szCs w:val="20"/>
+        </w:rPr>
+        <w:t xml:space="preserve"> DataTable()</w:t>
+      </w:r>
+    </w:p>
+    <w:p>
+      <w:pPr>
+        <w:autoSpaceDE w:val="0"/>
+        <w:autoSpaceDN w:val="0"/>
+        <w:adjustRightInd w:val="0"/>
+        <w:spacing w:after="0" w:line="240" w:lineRule="auto"/>
+        <w:rPr>
+          <w:rFonts w:ascii="Courier New" w:hAnsi="Courier New" w:cs="Courier New"/>
+          <w:noProof/>
+          <w:sz w:val="20"/>
+          <w:szCs w:val="20"/>
+        </w:rPr>
+      </w:pPr>
+    </w:p>
+    <w:p>
+      <w:pPr>
+        <w:autoSpaceDE w:val="0"/>
+        <w:autoSpaceDN w:val="0"/>
+        <w:adjustRightInd w:val="0"/>
+        <w:spacing w:after="0" w:line="240" w:lineRule="auto"/>
+        <w:rPr>
+          <w:rFonts w:ascii="Courier New" w:hAnsi="Courier New" w:cs="Courier New"/>
+          <w:noProof/>
+          <w:sz w:val="20"/>
+          <w:szCs w:val="20"/>
+        </w:rPr>
+      </w:pPr>
+      <w:r>
+        <w:rPr>
+          <w:rFonts w:ascii="Courier New" w:hAnsi="Courier New" w:cs="Courier New"/>
+          <w:noProof/>
+          <w:sz w:val="20"/>
+          <w:szCs w:val="20"/>
+        </w:rPr>
         <w:lastRenderedPageBreak/>
-        <w:t>materialcodear).Value = TextBox1</w:t>
-      </w:r>
-      <w:r>
-        <w:rPr>
-          <w:rFonts w:ascii="Courier New" w:hAnsi="Courier New" w:cs="Courier New"/>
-          <w:noProof/>
-          <w:vanish/>
-          <w:sz w:val="20"/>
-          <w:szCs w:val="20"/>
-        </w:rPr>
-        <w:pgNum/>
-      </w:r>
-      <w:r>
-        <w:rPr>
-          <w:rFonts w:ascii="Courier New" w:hAnsi="Courier New" w:cs="Courier New"/>
-          <w:noProof/>
-          <w:vanish/>
-          <w:sz w:val="20"/>
-          <w:szCs w:val="20"/>
-        </w:rPr>
-        <w:pgNum/>
-      </w:r>
-      <w:r>
-        <w:rPr>
-          <w:rFonts w:ascii="Courier New" w:hAnsi="Courier New" w:cs="Courier New"/>
-          <w:noProof/>
-          <w:vanish/>
-          <w:sz w:val="20"/>
-          <w:szCs w:val="20"/>
-        </w:rPr>
-        <w:pgNum/>
-      </w:r>
-      <w:r>
-        <w:rPr>
-          <w:rFonts w:ascii="Courier New" w:hAnsi="Courier New" w:cs="Courier New"/>
-          <w:noProof/>
-          <w:vanish/>
-          <w:sz w:val="20"/>
-          <w:szCs w:val="20"/>
-        </w:rPr>
-        <w:pgNum/>
-      </w:r>
-      <w:r>
-        <w:rPr>
-          <w:rFonts w:ascii="Courier New" w:hAnsi="Courier New" w:cs="Courier New"/>
-          <w:noProof/>
-          <w:vanish/>
-          <w:sz w:val="20"/>
-          <w:szCs w:val="20"/>
-        </w:rPr>
-        <w:pgNum/>
-      </w:r>
-      <w:r>
-        <w:rPr>
-          <w:rFonts w:ascii="Courier New" w:hAnsi="Courier New" w:cs="Courier New"/>
-          <w:noProof/>
-          <w:vanish/>
-          <w:sz w:val="20"/>
-          <w:szCs w:val="20"/>
-        </w:rPr>
-        <w:pgNum/>
-      </w:r>
-      <w:r>
-        <w:rPr>
-          <w:rFonts w:ascii="Courier New" w:hAnsi="Courier New" w:cs="Courier New"/>
-          <w:noProof/>
-          <w:vanish/>
-          <w:sz w:val="20"/>
-          <w:szCs w:val="20"/>
-        </w:rPr>
-        <w:pgNum/>
-      </w:r>
-      <w:r>
-        <w:rPr>
-          <w:rFonts w:ascii="Courier New" w:hAnsi="Courier New" w:cs="Courier New"/>
-          <w:noProof/>
-          <w:vanish/>
-          <w:sz w:val="20"/>
-          <w:szCs w:val="20"/>
-        </w:rPr>
-        <w:pgNum/>
-      </w:r>
-      <w:r>
-        <w:rPr>
-          <w:rFonts w:ascii="Courier New" w:hAnsi="Courier New" w:cs="Courier New"/>
-          <w:noProof/>
-          <w:vanish/>
-          <w:sz w:val="20"/>
-          <w:szCs w:val="20"/>
-        </w:rPr>
-        <w:pgNum/>
-      </w:r>
-      <w:r>
-        <w:rPr>
-          <w:rFonts w:ascii="Courier New" w:hAnsi="Courier New" w:cs="Courier New"/>
-          <w:noProof/>
-          <w:vanish/>
-          <w:sz w:val="20"/>
-          <w:szCs w:val="20"/>
-        </w:rPr>
-        <w:pgNum/>
-      </w:r>
-      <w:r>
-        <w:rPr>
-          <w:rFonts w:ascii="Courier New" w:hAnsi="Courier New" w:cs="Courier New"/>
-          <w:noProof/>
-          <w:vanish/>
-          <w:sz w:val="20"/>
-          <w:szCs w:val="20"/>
-        </w:rPr>
-        <w:pgNum/>
-      </w:r>
-      <w:r>
-        <w:rPr>
-          <w:rFonts w:ascii="Courier New" w:hAnsi="Courier New" w:cs="Courier New"/>
-          <w:noProof/>
-          <w:vanish/>
-          <w:sz w:val="20"/>
-          <w:szCs w:val="20"/>
-        </w:rPr>
-        <w:pgNum/>
-      </w:r>
-      <w:r>
-        <w:rPr>
-          <w:rFonts w:ascii="Courier New" w:hAnsi="Courier New" w:cs="Courier New"/>
-          <w:noProof/>
-          <w:vanish/>
-          <w:sz w:val="20"/>
-          <w:szCs w:val="20"/>
-        </w:rPr>
-        <w:pgNum/>
-      </w:r>
-      <w:r>
-        <w:rPr>
-          <w:rFonts w:ascii="Courier New" w:hAnsi="Courier New" w:cs="Courier New"/>
-          <w:noProof/>
-          <w:vanish/>
-          <w:sz w:val="20"/>
-          <w:szCs w:val="20"/>
-        </w:rPr>
-        <w:pgNum/>
-      </w:r>
-      <w:r>
-        <w:rPr>
-          <w:rFonts w:ascii="Courier New" w:hAnsi="Courier New" w:cs="Courier New"/>
-          <w:noProof/>
-          <w:vanish/>
-          <w:sz w:val="20"/>
-          <w:szCs w:val="20"/>
-        </w:rPr>
-        <w:pgNum/>
-      </w:r>
-      <w:r>
-        <w:rPr>
-          <w:rFonts w:ascii="Courier New" w:hAnsi="Courier New" w:cs="Courier New"/>
-          <w:noProof/>
-          <w:vanish/>
-          <w:sz w:val="20"/>
-          <w:szCs w:val="20"/>
-        </w:rPr>
-        <w:pgNum/>
-      </w:r>
-      <w:r>
-        <w:rPr>
-          <w:rFonts w:ascii="Courier New" w:hAnsi="Courier New" w:cs="Courier New"/>
-          <w:noProof/>
-          <w:vanish/>
-          <w:sz w:val="20"/>
-          <w:szCs w:val="20"/>
-        </w:rPr>
-        <w:pgNum/>
-      </w:r>
-      <w:r>
-        <w:rPr>
-          <w:rFonts w:ascii="Courier New" w:hAnsi="Courier New" w:cs="Courier New"/>
-          <w:noProof/>
-          <w:vanish/>
-          <w:sz w:val="20"/>
-          <w:szCs w:val="20"/>
-        </w:rPr>
-        <w:pgNum/>
-      </w:r>
-      <w:r>
-        <w:rPr>
-          <w:rFonts w:ascii="Courier New" w:hAnsi="Courier New" w:cs="Courier New"/>
-          <w:noProof/>
-          <w:vanish/>
-          <w:sz w:val="20"/>
-          <w:szCs w:val="20"/>
-        </w:rPr>
-        <w:pgNum/>
-      </w:r>
-      <w:r>
-        <w:rPr>
-          <w:rFonts w:ascii="Courier New" w:hAnsi="Courier New" w:cs="Courier New"/>
-          <w:noProof/>
-          <w:vanish/>
-          <w:sz w:val="20"/>
-          <w:szCs w:val="20"/>
-        </w:rPr>
-        <w:pgNum/>
-      </w:r>
-      <w:r>
-        <w:rPr>
-          <w:rFonts w:ascii="Courier New" w:hAnsi="Courier New" w:cs="Courier New"/>
-          <w:noProof/>
-          <w:vanish/>
-          <w:sz w:val="20"/>
-          <w:szCs w:val="20"/>
-        </w:rPr>
-        <w:pgNum/>
-      </w:r>
-      <w:r>
-        <w:rPr>
-          <w:rFonts w:ascii="Courier New" w:hAnsi="Courier New" w:cs="Courier New"/>
-          <w:noProof/>
-          <w:vanish/>
-          <w:sz w:val="20"/>
-          <w:szCs w:val="20"/>
-        </w:rPr>
-        <w:pgNum/>
-      </w:r>
-      <w:r>
-        <w:rPr>
-          <w:rFonts w:ascii="Courier New" w:hAnsi="Courier New" w:cs="Courier New"/>
-          <w:noProof/>
-          <w:vanish/>
-          <w:sz w:val="20"/>
-          <w:szCs w:val="20"/>
-        </w:rPr>
-        <w:pgNum/>
-      </w:r>
-      <w:r>
-        <w:rPr>
-          <w:rFonts w:ascii="Courier New" w:hAnsi="Courier New" w:cs="Courier New"/>
-          <w:noProof/>
-          <w:vanish/>
-          <w:sz w:val="20"/>
-          <w:szCs w:val="20"/>
-        </w:rPr>
-        <w:pgNum/>
-      </w:r>
-      <w:r>
-        <w:rPr>
-          <w:rFonts w:ascii="Courier New" w:hAnsi="Courier New" w:cs="Courier New"/>
-          <w:noProof/>
-          <w:vanish/>
-          <w:sz w:val="20"/>
-          <w:szCs w:val="20"/>
-        </w:rPr>
-        <w:pgNum/>
-      </w:r>
-      <w:r>
-        <w:rPr>
-          <w:rFonts w:ascii="Courier New" w:hAnsi="Courier New" w:cs="Courier New"/>
-          <w:noProof/>
-          <w:vanish/>
-          <w:sz w:val="20"/>
-          <w:szCs w:val="20"/>
-        </w:rPr>
-        <w:pgNum/>
-      </w:r>
-      <w:r>
-        <w:rPr>
-          <w:rFonts w:ascii="Courier New" w:hAnsi="Courier New" w:cs="Courier New"/>
-          <w:noProof/>
-          <w:vanish/>
-          <w:sz w:val="20"/>
-          <w:szCs w:val="20"/>
-        </w:rPr>
-        <w:pgNum/>
-      </w:r>
-      <w:r>
-        <w:rPr>
-          <w:rFonts w:ascii="Courier New" w:hAnsi="Courier New" w:cs="Courier New"/>
-          <w:noProof/>
-          <w:vanish/>
-          <w:sz w:val="20"/>
-          <w:szCs w:val="20"/>
-        </w:rPr>
-        <w:pgNum/>
-      </w:r>
-      <w:r>
-        <w:rPr>
-          <w:rFonts w:ascii="Courier New" w:hAnsi="Courier New" w:cs="Courier New"/>
-          <w:noProof/>
-          <w:vanish/>
-          <w:sz w:val="20"/>
-          <w:szCs w:val="20"/>
-        </w:rPr>
-        <w:pgNum/>
-      </w:r>
-      <w:r>
-        <w:rPr>
-          <w:rFonts w:ascii="Courier New" w:hAnsi="Courier New" w:cs="Courier New"/>
-          <w:noProof/>
-          <w:vanish/>
-          <w:sz w:val="20"/>
-          <w:szCs w:val="20"/>
-        </w:rPr>
-        <w:pgNum/>
-      </w:r>
-      <w:r>
-        <w:rPr>
-          <w:rFonts w:ascii="Courier New" w:hAnsi="Courier New" w:cs="Courier New"/>
-          <w:noProof/>
-          <w:vanish/>
-          <w:sz w:val="20"/>
-          <w:szCs w:val="20"/>
-        </w:rPr>
-        <w:pgNum/>
-      </w:r>
-      <w:r>
-        <w:rPr>
-          <w:rFonts w:ascii="Courier New" w:hAnsi="Courier New" w:cs="Courier New"/>
-          <w:noProof/>
-          <w:vanish/>
-          <w:sz w:val="20"/>
-          <w:szCs w:val="20"/>
-        </w:rPr>
-        <w:pgNum/>
-      </w:r>
-      <w:r>
-        <w:rPr>
-          <w:rFonts w:ascii="Courier New" w:hAnsi="Courier New" w:cs="Courier New"/>
-          <w:noProof/>
-          <w:vanish/>
-          <w:sz w:val="20"/>
-          <w:szCs w:val="20"/>
-        </w:rPr>
-        <w:pgNum/>
-      </w:r>
-      <w:r>
-        <w:rPr>
-          <w:rFonts w:ascii="Courier New" w:hAnsi="Courier New" w:cs="Courier New"/>
-          <w:noProof/>
-          <w:vanish/>
-          <w:sz w:val="20"/>
-          <w:szCs w:val="20"/>
-        </w:rPr>
-        <w:pgNum/>
-      </w:r>
-      <w:r>
-        <w:rPr>
-          <w:rFonts w:ascii="Courier New" w:hAnsi="Courier New" w:cs="Courier New"/>
-          <w:noProof/>
-          <w:vanish/>
-          <w:sz w:val="20"/>
-          <w:szCs w:val="20"/>
-        </w:rPr>
-        <w:pgNum/>
-      </w:r>
-      <w:r>
-        <w:rPr>
-          <w:rFonts w:ascii="Courier New" w:hAnsi="Courier New" w:cs="Courier New"/>
-          <w:noProof/>
-          <w:vanish/>
-          <w:sz w:val="20"/>
-          <w:szCs w:val="20"/>
-        </w:rPr>
-        <w:pgNum/>
-      </w:r>
-      <w:r>
-        <w:rPr>
-          <w:rFonts w:ascii="Courier New" w:hAnsi="Courier New" w:cs="Courier New"/>
-          <w:noProof/>
-          <w:vanish/>
-          <w:sz w:val="20"/>
-          <w:szCs w:val="20"/>
-        </w:rPr>
-        <w:pgNum/>
-      </w:r>
-      <w:r>
-        <w:rPr>
-          <w:rFonts w:ascii="Courier New" w:hAnsi="Courier New" w:cs="Courier New"/>
-          <w:noProof/>
-          <w:vanish/>
-          <w:sz w:val="20"/>
-          <w:szCs w:val="20"/>
-        </w:rPr>
-        <w:pgNum/>
-      </w:r>
-      <w:r>
-        <w:rPr>
-          <w:rFonts w:ascii="Courier New" w:hAnsi="Courier New" w:cs="Courier New"/>
-          <w:noProof/>
-          <w:vanish/>
-          <w:sz w:val="20"/>
-          <w:szCs w:val="20"/>
-        </w:rPr>
-        <w:pgNum/>
-      </w:r>
-      <w:r>
-        <w:rPr>
-          <w:rFonts w:ascii="Courier New" w:hAnsi="Courier New" w:cs="Courier New"/>
-          <w:noProof/>
-          <w:vanish/>
-          <w:sz w:val="20"/>
-          <w:szCs w:val="20"/>
-        </w:rPr>
-        <w:pgNum/>
-      </w:r>
-      <w:r>
-        <w:rPr>
-          <w:rFonts w:ascii="Courier New" w:hAnsi="Courier New" w:cs="Courier New"/>
-          <w:noProof/>
-          <w:vanish/>
-          <w:sz w:val="20"/>
-          <w:szCs w:val="20"/>
-        </w:rPr>
-        <w:pgNum/>
-      </w:r>
-      <w:r>
-        <w:rPr>
-          <w:rFonts w:ascii="Courier New" w:hAnsi="Courier New" w:cs="Courier New"/>
-          <w:noProof/>
-          <w:vanish/>
-          <w:sz w:val="20"/>
-          <w:szCs w:val="20"/>
-        </w:rPr>
-        <w:pgNum/>
-      </w:r>
-      <w:r>
-        <w:rPr>
-          <w:rFonts w:ascii="Courier New" w:hAnsi="Courier New" w:cs="Courier New"/>
-          <w:noProof/>
-          <w:vanish/>
-          <w:sz w:val="20"/>
-          <w:szCs w:val="20"/>
-        </w:rPr>
-        <w:pgNum/>
-      </w:r>
-      <w:r>
-        <w:rPr>
-          <w:rFonts w:ascii="Courier New" w:hAnsi="Courier New" w:cs="Courier New"/>
-          <w:noProof/>
-          <w:vanish/>
-          <w:sz w:val="20"/>
-          <w:szCs w:val="20"/>
-        </w:rPr>
-        <w:pgNum/>
-      </w:r>
-      <w:r>
-        <w:rPr>
-          <w:rFonts w:ascii="Courier New" w:hAnsi="Courier New" w:cs="Courier New"/>
-          <w:noProof/>
-          <w:vanish/>
-          <w:sz w:val="20"/>
-          <w:szCs w:val="20"/>
-        </w:rPr>
-        <w:pgNum/>
-      </w:r>
-      <w:r>
-        <w:rPr>
-          <w:rFonts w:ascii="Courier New" w:hAnsi="Courier New" w:cs="Courier New"/>
-          <w:noProof/>
-          <w:vanish/>
-          <w:sz w:val="20"/>
-          <w:szCs w:val="20"/>
-        </w:rPr>
-        <w:pgNum/>
-      </w:r>
-      <w:r>
-        <w:rPr>
-          <w:rFonts w:ascii="Courier New" w:hAnsi="Courier New" w:cs="Courier New"/>
-          <w:noProof/>
-          <w:vanish/>
-          <w:sz w:val="20"/>
-          <w:szCs w:val="20"/>
-        </w:rPr>
-        <w:pgNum/>
-      </w:r>
-      <w:r>
-        <w:rPr>
-          <w:rFonts w:ascii="Courier New" w:hAnsi="Courier New" w:cs="Courier New"/>
-          <w:noProof/>
-          <w:vanish/>
-          <w:sz w:val="20"/>
-          <w:szCs w:val="20"/>
-        </w:rPr>
-        <w:pgNum/>
-      </w:r>
-      <w:r>
-        <w:rPr>
-          <w:rFonts w:ascii="Courier New" w:hAnsi="Courier New" w:cs="Courier New"/>
-          <w:noProof/>
-          <w:vanish/>
-          <w:sz w:val="20"/>
-          <w:szCs w:val="20"/>
-        </w:rPr>
-        <w:pgNum/>
-      </w:r>
-      <w:r>
-        <w:rPr>
-          <w:rFonts w:ascii="Courier New" w:hAnsi="Courier New" w:cs="Courier New"/>
-          <w:noProof/>
-          <w:vanish/>
-          <w:sz w:val="20"/>
-          <w:szCs w:val="20"/>
-        </w:rPr>
-        <w:pgNum/>
-      </w:r>
-      <w:r>
-        <w:rPr>
-          <w:rFonts w:ascii="Courier New" w:hAnsi="Courier New" w:cs="Courier New"/>
-          <w:noProof/>
-          <w:vanish/>
-          <w:sz w:val="20"/>
-          <w:szCs w:val="20"/>
-        </w:rPr>
-        <w:pgNum/>
-      </w:r>
-      <w:r>
-        <w:rPr>
-          <w:rFonts w:ascii="Courier New" w:hAnsi="Courier New" w:cs="Courier New"/>
-          <w:noProof/>
-          <w:vanish/>
-          <w:sz w:val="20"/>
-          <w:szCs w:val="20"/>
-        </w:rPr>
-        <w:pgNum/>
-      </w:r>
-      <w:r>
-        <w:rPr>
-          <w:rFonts w:ascii="Courier New" w:hAnsi="Courier New" w:cs="Courier New"/>
-          <w:noProof/>
-          <w:vanish/>
-          <w:sz w:val="20"/>
-          <w:szCs w:val="20"/>
-        </w:rPr>
-        <w:pgNum/>
-      </w:r>
-      <w:r>
-        <w:rPr>
-          <w:rFonts w:ascii="Courier New" w:hAnsi="Courier New" w:cs="Courier New"/>
-          <w:noProof/>
-          <w:vanish/>
-          <w:sz w:val="20"/>
-          <w:szCs w:val="20"/>
-        </w:rPr>
-        <w:pgNum/>
-      </w:r>
-      <w:r>
-        <w:rPr>
-          <w:rFonts w:ascii="Courier New" w:hAnsi="Courier New" w:cs="Courier New"/>
-          <w:noProof/>
-          <w:vanish/>
-          <w:sz w:val="20"/>
-          <w:szCs w:val="20"/>
-        </w:rPr>
-        <w:pgNum/>
-      </w:r>
-      <w:r>
-        <w:rPr>
-          <w:rFonts w:ascii="Courier New" w:hAnsi="Courier New" w:cs="Courier New"/>
-          <w:noProof/>
-          <w:vanish/>
-          <w:sz w:val="20"/>
-          <w:szCs w:val="20"/>
-        </w:rPr>
-        <w:pgNum/>
-      </w:r>
-      <w:r>
-        <w:rPr>
-          <w:rFonts w:ascii="Courier New" w:hAnsi="Courier New" w:cs="Courier New"/>
-          <w:noProof/>
-          <w:vanish/>
-          <w:sz w:val="20"/>
-          <w:szCs w:val="20"/>
-        </w:rPr>
-        <w:pgNum/>
-      </w:r>
-      <w:r>
-        <w:rPr>
-          <w:rFonts w:ascii="Courier New" w:hAnsi="Courier New" w:cs="Courier New"/>
-          <w:noProof/>
-          <w:vanish/>
-          <w:sz w:val="20"/>
-          <w:szCs w:val="20"/>
-        </w:rPr>
-        <w:pgNum/>
-      </w:r>
-      <w:r>
-        <w:rPr>
-          <w:rFonts w:ascii="Courier New" w:hAnsi="Courier New" w:cs="Courier New"/>
-          <w:noProof/>
-          <w:vanish/>
-          <w:sz w:val="20"/>
-          <w:szCs w:val="20"/>
-        </w:rPr>
-        <w:pgNum/>
-      </w:r>
-      <w:r>
-        <w:rPr>
-          <w:rFonts w:ascii="Courier New" w:hAnsi="Courier New" w:cs="Courier New"/>
-          <w:noProof/>
-          <w:vanish/>
-          <w:sz w:val="20"/>
-          <w:szCs w:val="20"/>
-        </w:rPr>
-        <w:pgNum/>
-      </w:r>
-      <w:r>
-        <w:rPr>
-          <w:rFonts w:ascii="Courier New" w:hAnsi="Courier New" w:cs="Courier New"/>
-          <w:noProof/>
-          <w:vanish/>
-          <w:sz w:val="20"/>
-          <w:szCs w:val="20"/>
-        </w:rPr>
-        <w:pgNum/>
-      </w:r>
-      <w:r>
-        <w:rPr>
-          <w:rFonts w:ascii="Courier New" w:hAnsi="Courier New" w:cs="Courier New"/>
-          <w:noProof/>
-          <w:vanish/>
-          <w:sz w:val="20"/>
-          <w:szCs w:val="20"/>
-        </w:rPr>
-        <w:pgNum/>
-      </w:r>
-      <w:r>
-        <w:rPr>
-          <w:rFonts w:ascii="Courier New" w:hAnsi="Courier New" w:cs="Courier New"/>
-          <w:noProof/>
-          <w:vanish/>
-          <w:sz w:val="20"/>
-          <w:szCs w:val="20"/>
-        </w:rPr>
-        <w:pgNum/>
-      </w:r>
-      <w:r>
-        <w:rPr>
-          <w:rFonts w:ascii="Courier New" w:hAnsi="Courier New" w:cs="Courier New"/>
-          <w:noProof/>
-          <w:vanish/>
-          <w:sz w:val="20"/>
-          <w:szCs w:val="20"/>
-        </w:rPr>
-        <w:pgNum/>
-      </w:r>
-      <w:r>
-        <w:rPr>
-          <w:rFonts w:ascii="Courier New" w:hAnsi="Courier New" w:cs="Courier New"/>
-          <w:noProof/>
-          <w:vanish/>
-          <w:sz w:val="20"/>
-          <w:szCs w:val="20"/>
-        </w:rPr>
-        <w:pgNum/>
-      </w:r>
-      <w:r>
-        <w:rPr>
-          <w:rFonts w:ascii="Courier New" w:hAnsi="Courier New" w:cs="Courier New"/>
-          <w:noProof/>
-          <w:vanish/>
-          <w:sz w:val="20"/>
-          <w:szCs w:val="20"/>
-        </w:rPr>
-        <w:pgNum/>
-      </w:r>
-      <w:r>
-        <w:rPr>
-          <w:rFonts w:ascii="Courier New" w:hAnsi="Courier New" w:cs="Courier New"/>
-          <w:noProof/>
-          <w:vanish/>
-          <w:sz w:val="20"/>
-          <w:szCs w:val="20"/>
-        </w:rPr>
-        <w:pgNum/>
-      </w:r>
-      <w:r>
-        <w:rPr>
-          <w:rFonts w:ascii="Courier New" w:hAnsi="Courier New" w:cs="Courier New"/>
-          <w:noProof/>
-          <w:vanish/>
-          <w:sz w:val="20"/>
-          <w:szCs w:val="20"/>
-        </w:rPr>
-        <w:pgNum/>
-      </w:r>
-      <w:r>
-        <w:rPr>
-          <w:rFonts w:ascii="Courier New" w:hAnsi="Courier New" w:cs="Courier New"/>
-          <w:noProof/>
-          <w:vanish/>
-          <w:sz w:val="20"/>
-          <w:szCs w:val="20"/>
-        </w:rPr>
-        <w:pgNum/>
-      </w:r>
-      <w:r>
-        <w:rPr>
-          <w:rFonts w:ascii="Courier New" w:hAnsi="Courier New" w:cs="Courier New"/>
-          <w:noProof/>
-          <w:vanish/>
-          <w:sz w:val="20"/>
-          <w:szCs w:val="20"/>
-        </w:rPr>
-        <w:pgNum/>
-      </w:r>
-      <w:r>
-        <w:rPr>
-          <w:rFonts w:ascii="Courier New" w:hAnsi="Courier New" w:cs="Courier New"/>
-          <w:noProof/>
-          <w:vanish/>
-          <w:sz w:val="20"/>
-          <w:szCs w:val="20"/>
-        </w:rPr>
-        <w:pgNum/>
-      </w:r>
-      <w:r>
-        <w:rPr>
-          <w:rFonts w:ascii="Courier New" w:hAnsi="Courier New" w:cs="Courier New"/>
-          <w:noProof/>
-          <w:vanish/>
-          <w:sz w:val="20"/>
-          <w:szCs w:val="20"/>
-        </w:rPr>
-        <w:pgNum/>
-      </w:r>
-      <w:r>
-        <w:rPr>
-          <w:rFonts w:ascii="Courier New" w:hAnsi="Courier New" w:cs="Courier New"/>
-          <w:noProof/>
-          <w:vanish/>
-          <w:sz w:val="20"/>
-          <w:szCs w:val="20"/>
-        </w:rPr>
-        <w:pgNum/>
-      </w:r>
-      <w:r>
-        <w:rPr>
-          <w:rFonts w:ascii="Courier New" w:hAnsi="Courier New" w:cs="Courier New"/>
-          <w:noProof/>
-          <w:vanish/>
-          <w:sz w:val="20"/>
-          <w:szCs w:val="20"/>
-        </w:rPr>
-        <w:pgNum/>
-      </w:r>
-      <w:r>
-        <w:rPr>
-          <w:rFonts w:ascii="Courier New" w:hAnsi="Courier New" w:cs="Courier New"/>
-          <w:noProof/>
-          <w:vanish/>
-          <w:sz w:val="20"/>
-          <w:szCs w:val="20"/>
-        </w:rPr>
-        <w:pgNum/>
-      </w:r>
-      <w:r>
-        <w:rPr>
-          <w:rFonts w:ascii="Courier New" w:hAnsi="Courier New" w:cs="Courier New"/>
-          <w:noProof/>
-          <w:vanish/>
-          <w:sz w:val="20"/>
-          <w:szCs w:val="20"/>
-        </w:rPr>
-        <w:pgNum/>
-      </w:r>
-      <w:r>
-        <w:rPr>
-          <w:rFonts w:ascii="Courier New" w:hAnsi="Courier New" w:cs="Courier New"/>
-          <w:noProof/>
-          <w:vanish/>
-          <w:sz w:val="20"/>
-          <w:szCs w:val="20"/>
-        </w:rPr>
-        <w:pgNum/>
-      </w:r>
-      <w:r>
-        <w:rPr>
-          <w:rFonts w:ascii="Courier New" w:hAnsi="Courier New" w:cs="Courier New"/>
-          <w:noProof/>
-          <w:vanish/>
-          <w:sz w:val="20"/>
-          <w:szCs w:val="20"/>
-        </w:rPr>
-        <w:pgNum/>
-      </w:r>
-      <w:r>
-        <w:rPr>
-          <w:rFonts w:ascii="Courier New" w:hAnsi="Courier New" w:cs="Courier New"/>
-          <w:noProof/>
-          <w:vanish/>
-          <w:sz w:val="20"/>
-          <w:szCs w:val="20"/>
-        </w:rPr>
-        <w:pgNum/>
-      </w:r>
-      <w:r>
-        <w:rPr>
-          <w:rFonts w:ascii="Courier New" w:hAnsi="Courier New" w:cs="Courier New"/>
-          <w:noProof/>
-          <w:vanish/>
-          <w:sz w:val="20"/>
-          <w:szCs w:val="20"/>
-        </w:rPr>
-        <w:pgNum/>
-      </w:r>
-      <w:r>
-        <w:rPr>
-          <w:rFonts w:ascii="Courier New" w:hAnsi="Courier New" w:cs="Courier New"/>
-          <w:noProof/>
-          <w:vanish/>
-          <w:sz w:val="20"/>
-          <w:szCs w:val="20"/>
-        </w:rPr>
-        <w:pgNum/>
-      </w:r>
-      <w:r>
-        <w:rPr>
-          <w:rFonts w:ascii="Courier New" w:hAnsi="Courier New" w:cs="Courier New"/>
-          <w:noProof/>
-          <w:vanish/>
-          <w:sz w:val="20"/>
-          <w:szCs w:val="20"/>
-        </w:rPr>
-        <w:pgNum/>
-      </w:r>
-      <w:r>
-        <w:rPr>
-          <w:rFonts w:ascii="Courier New" w:hAnsi="Courier New" w:cs="Courier New"/>
-          <w:noProof/>
-          <w:vanish/>
-          <w:sz w:val="20"/>
-          <w:szCs w:val="20"/>
-        </w:rPr>
-        <w:pgNum/>
-      </w:r>
-      <w:r>
-        <w:rPr>
-          <w:rFonts w:ascii="Courier New" w:hAnsi="Courier New" w:cs="Courier New"/>
-          <w:noProof/>
-          <w:vanish/>
-          <w:sz w:val="20"/>
-          <w:szCs w:val="20"/>
-        </w:rPr>
-        <w:pgNum/>
-      </w:r>
-      <w:r>
-        <w:rPr>
-          <w:rFonts w:ascii="Courier New" w:hAnsi="Courier New" w:cs="Courier New"/>
-          <w:noProof/>
-          <w:vanish/>
-          <w:sz w:val="20"/>
-          <w:szCs w:val="20"/>
-        </w:rPr>
-        <w:pgNum/>
-      </w:r>
-      <w:r>
-        <w:rPr>
-          <w:rFonts w:ascii="Courier New" w:hAnsi="Courier New" w:cs="Courier New"/>
-          <w:noProof/>
-          <w:vanish/>
-          <w:sz w:val="20"/>
-          <w:szCs w:val="20"/>
-        </w:rPr>
-        <w:pgNum/>
-      </w:r>
-      <w:r>
-        <w:rPr>
-          <w:rFonts w:ascii="Courier New" w:hAnsi="Courier New" w:cs="Courier New"/>
-          <w:noProof/>
-          <w:vanish/>
-          <w:sz w:val="20"/>
-          <w:szCs w:val="20"/>
-        </w:rPr>
-        <w:pgNum/>
-      </w:r>
-      <w:r>
-        <w:rPr>
-          <w:rFonts w:ascii="Courier New" w:hAnsi="Courier New" w:cs="Courier New"/>
-          <w:noProof/>
-          <w:vanish/>
-          <w:sz w:val="20"/>
-          <w:szCs w:val="20"/>
-        </w:rPr>
-        <w:pgNum/>
-      </w:r>
-      <w:r>
-        <w:rPr>
-          <w:rFonts w:ascii="Courier New" w:hAnsi="Courier New" w:cs="Courier New"/>
-          <w:noProof/>
-          <w:vanish/>
-          <w:sz w:val="20"/>
-          <w:szCs w:val="20"/>
-        </w:rPr>
-        <w:pgNum/>
-      </w:r>
-      <w:r>
-        <w:rPr>
-          <w:rFonts w:ascii="Courier New" w:hAnsi="Courier New" w:cs="Courier New"/>
-          <w:noProof/>
-          <w:vanish/>
-          <w:sz w:val="20"/>
-          <w:szCs w:val="20"/>
-        </w:rPr>
-        <w:pgNum/>
-      </w:r>
-      <w:r>
-        <w:rPr>
-          <w:rFonts w:ascii="Courier New" w:hAnsi="Courier New" w:cs="Courier New"/>
-          <w:noProof/>
-          <w:vanish/>
-          <w:sz w:val="20"/>
-          <w:szCs w:val="20"/>
-        </w:rPr>
-        <w:pgNum/>
-      </w:r>
-      <w:r>
-        <w:rPr>
-          <w:rFonts w:ascii="Courier New" w:hAnsi="Courier New" w:cs="Courier New"/>
-          <w:noProof/>
-          <w:vanish/>
-          <w:sz w:val="20"/>
-          <w:szCs w:val="20"/>
-        </w:rPr>
-        <w:pgNum/>
-      </w:r>
-      <w:r>
-        <w:rPr>
-          <w:rFonts w:ascii="Courier New" w:hAnsi="Courier New" w:cs="Courier New"/>
-          <w:noProof/>
-          <w:vanish/>
-          <w:sz w:val="20"/>
-          <w:szCs w:val="20"/>
-        </w:rPr>
-        <w:pgNum/>
-      </w:r>
-      <w:r>
-        <w:rPr>
-          <w:rFonts w:ascii="Courier New" w:hAnsi="Courier New" w:cs="Courier New"/>
-          <w:noProof/>
-          <w:vanish/>
-          <w:sz w:val="20"/>
-          <w:szCs w:val="20"/>
-        </w:rPr>
-        <w:pgNum/>
-      </w:r>
-      <w:r>
-        <w:rPr>
-          <w:rFonts w:ascii="Courier New" w:hAnsi="Courier New" w:cs="Courier New"/>
-          <w:noProof/>
-          <w:vanish/>
-          <w:sz w:val="20"/>
-          <w:szCs w:val="20"/>
-        </w:rPr>
-        <w:pgNum/>
-      </w:r>
-      <w:r>
-        <w:rPr>
-          <w:rFonts w:ascii="Courier New" w:hAnsi="Courier New" w:cs="Courier New"/>
-          <w:noProof/>
-          <w:vanish/>
-          <w:sz w:val="20"/>
-          <w:szCs w:val="20"/>
-        </w:rPr>
-        <w:pgNum/>
-      </w:r>
-      <w:r>
-        <w:rPr>
-          <w:rFonts w:ascii="Courier New" w:hAnsi="Courier New" w:cs="Courier New"/>
-          <w:noProof/>
-          <w:color w:val="0000FF"/>
-          <w:sz w:val="20"/>
-          <w:szCs w:val="20"/>
-        </w:rPr>
-        <w:t>Dim</w:t>
-      </w:r>
-      <w:r>
-        <w:rPr>
-          <w:rFonts w:ascii="Courier New" w:hAnsi="Courier New" w:cs="Courier New"/>
-          <w:noProof/>
-          <w:sz w:val="20"/>
-          <w:szCs w:val="20"/>
-        </w:rPr>
-        <w:t xml:space="preserve"> memstr </w:t>
-      </w:r>
-      <w:r>
-        <w:rPr>
-          <w:rFonts w:ascii="Courier New" w:hAnsi="Courier New" w:cs="Courier New"/>
-          <w:noProof/>
-          <w:color w:val="0000FF"/>
-          <w:sz w:val="20"/>
-          <w:szCs w:val="20"/>
-        </w:rPr>
-        <w:t>As</w:t>
-      </w:r>
-      <w:r>
-        <w:rPr>
-          <w:rFonts w:ascii="Courier New" w:hAnsi="Courier New" w:cs="Courier New"/>
-          <w:noProof/>
-          <w:sz w:val="20"/>
-          <w:szCs w:val="20"/>
-        </w:rPr>
-        <w:t xml:space="preserve"> </w:t>
-      </w:r>
-      <w:r>
-        <w:rPr>
-          <w:rFonts w:ascii="Courier New" w:hAnsi="Courier New" w:cs="Courier New"/>
-          <w:noProof/>
-          <w:color w:val="0000FF"/>
-          <w:sz w:val="20"/>
-          <w:szCs w:val="20"/>
-        </w:rPr>
-        <w:t>New</w:t>
-      </w:r>
-      <w:r>
-        <w:rPr>
-          <w:rFonts w:ascii="Courier New" w:hAnsi="Courier New" w:cs="Courier New"/>
-          <w:noProof/>
-          <w:sz w:val="20"/>
-          <w:szCs w:val="20"/>
-        </w:rPr>
-        <w:t xml:space="preserve"> MemoryStream</w:t>
-      </w:r>
-    </w:p>
-    <w:p>
-      <w:pPr>
-        <w:autoSpaceDE w:val="0"/>
-        <w:autoSpaceDN w:val="0"/>
-        <w:adjustRightInd w:val="0"/>
-        <w:spacing w:after="0" w:line="240" w:lineRule="auto"/>
-        <w:rPr>
-          <w:rFonts w:ascii="Courier New" w:hAnsi="Courier New" w:cs="Courier New"/>
-          <w:noProof/>
-          <w:sz w:val="20"/>
-          <w:szCs w:val="20"/>
-        </w:rPr>
-      </w:pPr>
-    </w:p>
-    <w:p>
-      <w:pPr>
-        <w:autoSpaceDE w:val="0"/>
-        <w:autoSpaceDN w:val="0"/>
-        <w:adjustRightInd w:val="0"/>
-        <w:spacing w:after="0" w:line="240" w:lineRule="auto"/>
-        <w:rPr>
-          <w:rFonts w:ascii="Courier New" w:hAnsi="Courier New" w:cs="Courier New"/>
-          <w:noProof/>
-          <w:sz w:val="20"/>
-          <w:szCs w:val="20"/>
-        </w:rPr>
-      </w:pPr>
-    </w:p>
-    <w:p>
-      <w:pPr>
-        <w:autoSpaceDE w:val="0"/>
-        <w:autoSpaceDN w:val="0"/>
-        <w:adjustRightInd w:val="0"/>
-        <w:spacing w:after="0" w:line="240" w:lineRule="auto"/>
-        <w:rPr>
-          <w:rFonts w:ascii="Courier New" w:hAnsi="Courier New" w:cs="Courier New"/>
-          <w:noProof/>
-          <w:sz w:val="20"/>
-          <w:szCs w:val="20"/>
-        </w:rPr>
-      </w:pPr>
-      <w:r>
-        <w:rPr>
-          <w:rFonts w:ascii="Courier New" w:hAnsi="Courier New" w:cs="Courier New"/>
-          <w:noProof/>
-          <w:sz w:val="20"/>
-          <w:szCs w:val="20"/>
-        </w:rPr>
-        <w:t xml:space="preserve">        PictureBox1.Image.Save(memstr, PictureBox1.Image.RawFormat)</w:t>
-      </w:r>
-    </w:p>
-    <w:p>
-      <w:pPr>
-        <w:autoSpaceDE w:val="0"/>
-        <w:autoSpaceDN w:val="0"/>
-        <w:adjustRightInd w:val="0"/>
-        <w:spacing w:after="0" w:line="240" w:lineRule="auto"/>
-        <w:rPr>
-          <w:rFonts w:ascii="Courier New" w:hAnsi="Courier New" w:cs="Courier New"/>
-          <w:noProof/>
-          <w:sz w:val="20"/>
-          <w:szCs w:val="20"/>
-        </w:rPr>
-      </w:pPr>
-    </w:p>
-    <w:p>
-      <w:pPr>
-        <w:autoSpaceDE w:val="0"/>
-        <w:autoSpaceDN w:val="0"/>
-        <w:adjustRightInd w:val="0"/>
-        <w:spacing w:after="0" w:line="240" w:lineRule="auto"/>
-        <w:rPr>
-          <w:rFonts w:ascii="Courier New" w:hAnsi="Courier New" w:cs="Courier New"/>
-          <w:noProof/>
-          <w:sz w:val="20"/>
-          <w:szCs w:val="20"/>
-        </w:rPr>
-      </w:pPr>
-      <w:r>
-        <w:rPr>
-          <w:rFonts w:ascii="Courier New" w:hAnsi="Courier New" w:cs="Courier New"/>
-          <w:noProof/>
-          <w:sz w:val="20"/>
-          <w:szCs w:val="20"/>
-        </w:rPr>
-        <w:t xml:space="preserve">        command1.Parameters.Add(</w:t>
-      </w:r>
-      <w:r>
-        <w:rPr>
-          <w:rFonts w:ascii="Courier New" w:hAnsi="Courier New" w:cs="Courier New"/>
-          <w:noProof/>
-          <w:color w:val="A31515"/>
-          <w:sz w:val="20"/>
-          <w:szCs w:val="20"/>
-        </w:rPr>
-        <w:t>"@itemimage</w:t>
-      </w:r>
-      <w:r>
-        <w:rPr>
-          <w:rFonts w:ascii="Courier New" w:hAnsi="Courier New" w:cs="Courier New"/>
-          <w:noProof/>
-          <w:color w:val="A31515"/>
-          <w:sz w:val="20"/>
-          <w:szCs w:val="20"/>
-        </w:rPr>
-        <w:t>"</w:t>
-      </w:r>
-      <w:r>
-        <w:rPr>
-          <w:rFonts w:ascii="Courier New" w:hAnsi="Courier New" w:cs="Courier New"/>
-          <w:noProof/>
-          <w:sz w:val="20"/>
-          <w:szCs w:val="20"/>
-        </w:rPr>
-        <w:t>, SqlDbType.Image).Value = memstr.ToArray</w:t>
-      </w:r>
-    </w:p>
-    <w:p>
-      <w:pPr>
-        <w:autoSpaceDE w:val="0"/>
-        <w:autoSpaceDN w:val="0"/>
-        <w:adjustRightInd w:val="0"/>
-        <w:spacing w:after="0" w:line="240" w:lineRule="auto"/>
-        <w:rPr>
-          <w:rFonts w:ascii="Courier New" w:hAnsi="Courier New" w:cs="Courier New"/>
-          <w:noProof/>
-          <w:sz w:val="20"/>
-          <w:szCs w:val="20"/>
-        </w:rPr>
-      </w:pPr>
-    </w:p>
-    <w:p>
-      <w:pPr>
-        <w:autoSpaceDE w:val="0"/>
-        <w:autoSpaceDN w:val="0"/>
-        <w:adjustRightInd w:val="0"/>
-        <w:spacing w:after="0" w:line="240" w:lineRule="auto"/>
-        <w:rPr>
-          <w:rFonts w:ascii="Courier New" w:hAnsi="Courier New" w:cs="Courier New"/>
-          <w:noProof/>
-          <w:sz w:val="20"/>
-          <w:szCs w:val="20"/>
-        </w:rPr>
-      </w:pPr>
-    </w:p>
-    <w:p>
-      <w:pPr>
-        <w:autoSpaceDE w:val="0"/>
-        <w:autoSpaceDN w:val="0"/>
-        <w:adjustRightInd w:val="0"/>
-        <w:spacing w:after="0" w:line="240" w:lineRule="auto"/>
-        <w:rPr>
-          <w:rFonts w:ascii="Courier New" w:hAnsi="Courier New" w:cs="Courier New"/>
-          <w:noProof/>
-          <w:color w:val="0000FF"/>
-          <w:sz w:val="20"/>
-          <w:szCs w:val="20"/>
-        </w:rPr>
-      </w:pPr>
-      <w:r>
-        <w:rPr>
-          <w:rFonts w:ascii="Courier New" w:hAnsi="Courier New" w:cs="Courier New"/>
-          <w:noProof/>
-          <w:sz w:val="20"/>
-          <w:szCs w:val="20"/>
-        </w:rPr>
-        <w:t xml:space="preserve">        </w:t>
-      </w:r>
-      <w:r>
-        <w:rPr>
-          <w:rFonts w:ascii="Courier New" w:hAnsi="Courier New" w:cs="Courier New"/>
-          <w:noProof/>
-          <w:color w:val="0000FF"/>
-          <w:sz w:val="20"/>
-          <w:szCs w:val="20"/>
-        </w:rPr>
-        <w:t>If</w:t>
-      </w:r>
-      <w:r>
-        <w:rPr>
-          <w:rFonts w:ascii="Courier New" w:hAnsi="Courier New" w:cs="Courier New"/>
-          <w:noProof/>
-          <w:sz w:val="20"/>
-          <w:szCs w:val="20"/>
-        </w:rPr>
-        <w:t xml:space="preserve"> con1.State = ConnectionState.Closed </w:t>
-      </w:r>
-      <w:r>
-        <w:rPr>
-          <w:rFonts w:ascii="Courier New" w:hAnsi="Courier New" w:cs="Courier New"/>
-          <w:noProof/>
-          <w:color w:val="0000FF"/>
-          <w:sz w:val="20"/>
-          <w:szCs w:val="20"/>
-        </w:rPr>
-        <w:t>Then</w:t>
-      </w:r>
-    </w:p>
-    <w:p>
-      <w:pPr>
-        <w:autoSpaceDE w:val="0"/>
-        <w:autoSpaceDN w:val="0"/>
-        <w:adjustRightInd w:val="0"/>
-        <w:spacing w:after="0" w:line="240" w:lineRule="auto"/>
-        <w:rPr>
-          <w:rFonts w:ascii="Courier New" w:hAnsi="Courier New" w:cs="Courier New"/>
-          <w:noProof/>
-          <w:color w:val="0000FF"/>
-          <w:sz w:val="20"/>
-          <w:szCs w:val="20"/>
-        </w:rPr>
-      </w:pPr>
-    </w:p>
-    <w:p>
-      <w:pPr>
-        <w:autoSpaceDE w:val="0"/>
-        <w:autoSpaceDN w:val="0"/>
-        <w:adjustRightInd w:val="0"/>
-        <w:spacing w:after="0" w:line="240" w:lineRule="auto"/>
-        <w:rPr>
-          <w:rFonts w:ascii="Courier New" w:hAnsi="Courier New" w:cs="Courier New"/>
-          <w:noProof/>
-          <w:sz w:val="20"/>
-          <w:szCs w:val="20"/>
-        </w:rPr>
-      </w:pPr>
-      <w:r>
-        <w:rPr>
-          <w:rFonts w:ascii="Courier New" w:hAnsi="Courier New" w:cs="Courier New"/>
-          <w:noProof/>
-          <w:sz w:val="20"/>
-          <w:szCs w:val="20"/>
-        </w:rPr>
-        <w:t xml:space="preserve">            con1.Open()</w:t>
-      </w:r>
-    </w:p>
-    <w:p>
-      <w:pPr>
-        <w:autoSpaceDE w:val="0"/>
-        <w:autoSpaceDN w:val="0"/>
-        <w:adjustRightInd w:val="0"/>
-        <w:spacing w:after="0" w:line="240" w:lineRule="auto"/>
-        <w:rPr>
-          <w:rFonts w:ascii="Courier New" w:hAnsi="Courier New" w:cs="Courier New"/>
-          <w:noProof/>
-          <w:sz w:val="20"/>
-          <w:szCs w:val="20"/>
-        </w:rPr>
-      </w:pPr>
-    </w:p>
-    <w:p>
-      <w:pPr>
-        <w:autoSpaceDE w:val="0"/>
-        <w:autoSpaceDN w:val="0"/>
-        <w:adjustRightInd w:val="0"/>
-        <w:spacing w:after="0" w:line="240" w:lineRule="auto"/>
-        <w:rPr>
-          <w:rFonts w:ascii="Courier New" w:hAnsi="Courier New" w:cs="Courier New"/>
-          <w:noProof/>
-          <w:sz w:val="20"/>
-          <w:szCs w:val="20"/>
-        </w:rPr>
-      </w:pPr>
-    </w:p>
-    <w:p>
-      <w:pPr>
-        <w:autoSpaceDE w:val="0"/>
-        <w:autoSpaceDN w:val="0"/>
-        <w:adjustRightInd w:val="0"/>
-        <w:spacing w:after="0" w:line="240" w:lineRule="auto"/>
-        <w:rPr>
-          <w:rFonts w:ascii="Courier New" w:hAnsi="Courier New" w:cs="Courier New"/>
-          <w:noProof/>
-          <w:color w:val="0000FF"/>
-          <w:sz w:val="20"/>
-          <w:szCs w:val="20"/>
-        </w:rPr>
-      </w:pPr>
-      <w:r>
-        <w:rPr>
-          <w:rFonts w:ascii="Courier New" w:hAnsi="Courier New" w:cs="Courier New"/>
-          <w:noProof/>
-          <w:sz w:val="20"/>
-          <w:szCs w:val="20"/>
-        </w:rPr>
-        <w:t xml:space="preserve">        </w:t>
-      </w:r>
-      <w:r>
-        <w:rPr>
-          <w:rFonts w:ascii="Courier New" w:hAnsi="Courier New" w:cs="Courier New"/>
-          <w:noProof/>
-          <w:color w:val="0000FF"/>
-          <w:sz w:val="20"/>
-          <w:szCs w:val="20"/>
-        </w:rPr>
-        <w:t>End</w:t>
-      </w:r>
-      <w:r>
-        <w:rPr>
-          <w:rFonts w:ascii="Courier New" w:hAnsi="Courier New" w:cs="Courier New"/>
-          <w:noProof/>
-          <w:sz w:val="20"/>
-          <w:szCs w:val="20"/>
-        </w:rPr>
-        <w:t xml:space="preserve"> </w:t>
-      </w:r>
-      <w:r>
-        <w:rPr>
-          <w:rFonts w:ascii="Courier New" w:hAnsi="Courier New" w:cs="Courier New"/>
-          <w:noProof/>
-          <w:color w:val="0000FF"/>
-          <w:sz w:val="20"/>
-          <w:szCs w:val="20"/>
-        </w:rPr>
-        <w:t>If</w:t>
-      </w:r>
-    </w:p>
-    <w:p>
-      <w:pPr>
-        <w:autoSpaceDE w:val="0"/>
-        <w:autoSpaceDN w:val="0"/>
-        <w:adjustRightInd w:val="0"/>
-        <w:spacing w:after="0" w:line="240" w:lineRule="auto"/>
-        <w:rPr>
-          <w:rFonts w:ascii="Courier New" w:hAnsi="Courier New" w:cs="Courier New"/>
-          <w:noProof/>
-          <w:color w:val="0000FF"/>
-          <w:sz w:val="20"/>
-          <w:szCs w:val="20"/>
-        </w:rPr>
-      </w:pPr>
-    </w:p>
-    <w:p>
-      <w:pPr>
-        <w:autoSpaceDE w:val="0"/>
-        <w:autoSpaceDN w:val="0"/>
-        <w:adjustRightInd w:val="0"/>
-        <w:spacing w:after="0" w:line="240" w:lineRule="auto"/>
-        <w:rPr>
-          <w:rFonts w:ascii="Courier New" w:hAnsi="Courier New" w:cs="Courier New"/>
-          <w:noProof/>
-          <w:sz w:val="20"/>
-          <w:szCs w:val="20"/>
-        </w:rPr>
-      </w:pPr>
-      <w:r>
-        <w:rPr>
-          <w:rFonts w:ascii="Courier New" w:hAnsi="Courier New" w:cs="Courier New"/>
-          <w:noProof/>
-          <w:sz w:val="20"/>
-          <w:szCs w:val="20"/>
-        </w:rPr>
-        <w:t xml:space="preserve">        command1.ExecuteNonQuery()</w:t>
-      </w:r>
-    </w:p>
-    <w:p>
-      <w:pPr>
-        <w:autoSpaceDE w:val="0"/>
-        <w:autoSpaceDN w:val="0"/>
-        <w:adjustRightInd w:val="0"/>
-        <w:spacing w:after="0" w:line="240" w:lineRule="auto"/>
-        <w:rPr>
-          <w:rFonts w:ascii="Courier New" w:hAnsi="Courier New" w:cs="Courier New"/>
-          <w:noProof/>
-          <w:sz w:val="20"/>
-          <w:szCs w:val="20"/>
-        </w:rPr>
-      </w:pPr>
-    </w:p>
-    <w:p>
-      <w:pPr>
-        <w:autoSpaceDE w:val="0"/>
-        <w:autoSpaceDN w:val="0"/>
-        <w:adjustRightInd w:val="0"/>
-        <w:spacing w:after="0" w:line="240" w:lineRule="auto"/>
-        <w:rPr>
-          <w:rFonts w:ascii="Courier New" w:hAnsi="Courier New" w:cs="Courier New"/>
-          <w:noProof/>
-          <w:sz w:val="20"/>
-          <w:szCs w:val="20"/>
-        </w:rPr>
-      </w:pPr>
-      <w:r>
-        <w:rPr>
-          <w:rFonts w:ascii="Courier New" w:hAnsi="Courier New" w:cs="Courier New"/>
-          <w:noProof/>
-          <w:sz w:val="20"/>
-          <w:szCs w:val="20"/>
-        </w:rPr>
-        <w:t xml:space="preserve">        MessageBox.Show(</w:t>
-      </w:r>
-      <w:r>
-        <w:rPr>
-          <w:rFonts w:ascii="Courier New" w:hAnsi="Courier New" w:cs="Courier New"/>
-          <w:noProof/>
-          <w:color w:val="A31515"/>
-          <w:sz w:val="20"/>
-          <w:szCs w:val="20"/>
-        </w:rPr>
-        <w:t>"inserted successfully"</w:t>
-      </w:r>
-      <w:r>
-        <w:rPr>
-          <w:rFonts w:ascii="Courier New" w:hAnsi="Courier New" w:cs="Courier New"/>
-          <w:noProof/>
-          <w:sz w:val="20"/>
-          <w:szCs w:val="20"/>
-        </w:rPr>
-        <w:t>)</w:t>
-      </w:r>
-    </w:p>
-    <w:p>
-      <w:pPr>
-        <w:autoSpaceDE w:val="0"/>
-        <w:autoSpaceDN w:val="0"/>
-        <w:adjustRightInd w:val="0"/>
-        <w:spacing w:after="0" w:line="240" w:lineRule="auto"/>
-        <w:rPr>
-          <w:rFonts w:ascii="Courier New" w:hAnsi="Courier New" w:cs="Courier New"/>
-          <w:noProof/>
-          <w:sz w:val="20"/>
-          <w:szCs w:val="20"/>
-        </w:rPr>
-      </w:pPr>
-    </w:p>
-    <w:p>
-      <w:pPr>
-        <w:autoSpaceDE w:val="0"/>
-        <w:autoSpaceDN w:val="0"/>
-        <w:adjustRightInd w:val="0"/>
-        <w:spacing w:after="0" w:line="240" w:lineRule="auto"/>
-        <w:rPr>
-          <w:rFonts w:ascii="Courier New" w:hAnsi="Courier New" w:cs="Courier New"/>
-          <w:noProof/>
-          <w:sz w:val="20"/>
-          <w:szCs w:val="20"/>
-        </w:rPr>
-      </w:pPr>
-    </w:p>
-    <w:p>
-      <w:pPr>
-        <w:autoSpaceDE w:val="0"/>
-        <w:autoSpaceDN w:val="0"/>
-        <w:adjustRightInd w:val="0"/>
-        <w:spacing w:after="0" w:line="240" w:lineRule="auto"/>
-        <w:rPr>
-          <w:rFonts w:ascii="Courier New" w:hAnsi="Courier New" w:cs="Courier New"/>
-          <w:noProof/>
-          <w:sz w:val="20"/>
-          <w:szCs w:val="20"/>
-        </w:rPr>
-      </w:pPr>
-      <w:r>
-        <w:rPr>
-          <w:rFonts w:ascii="Courier New" w:hAnsi="Courier New" w:cs="Courier New"/>
-          <w:noProof/>
-          <w:sz w:val="20"/>
-          <w:szCs w:val="20"/>
-        </w:rPr>
-        <w:t xml:space="preserve">        con1.Close()</w:t>
-      </w:r>
-    </w:p>
-    <w:p>
-      <w:pPr>
-        <w:autoSpaceDE w:val="0"/>
-        <w:autoSpaceDN w:val="0"/>
-        <w:adjustRightInd w:val="0"/>
-        <w:spacing w:after="0" w:line="240" w:lineRule="auto"/>
-        <w:rPr>
-          <w:rFonts w:ascii="Courier New" w:hAnsi="Courier New" w:cs="Courier New"/>
-          <w:noProof/>
-          <w:sz w:val="20"/>
-          <w:szCs w:val="20"/>
-        </w:rPr>
-      </w:pPr>
-    </w:p>
-    <w:p>
-      <w:pPr>
-        <w:autoSpaceDE w:val="0"/>
-        <w:autoSpaceDN w:val="0"/>
-        <w:adjustRightInd w:val="0"/>
-        <w:spacing w:after="0" w:line="240" w:lineRule="auto"/>
-        <w:rPr>
-          <w:rFonts w:ascii="Courier New" w:hAnsi="Courier New" w:cs="Courier New"/>
-          <w:noProof/>
-          <w:sz w:val="20"/>
-          <w:szCs w:val="20"/>
-        </w:rPr>
-      </w:pPr>
-      <w:r>
-        <w:rPr>
-          <w:rFonts w:ascii="Courier New" w:hAnsi="Courier New" w:cs="Courier New"/>
-          <w:noProof/>
-          <w:sz w:val="20"/>
-          <w:szCs w:val="20"/>
-        </w:rPr>
-        <w:t xml:space="preserve">        bind1()</w:t>
-      </w:r>
-    </w:p>
-    <w:p>
-      <w:pPr>
-        <w:autoSpaceDE w:val="0"/>
-        <w:autoSpaceDN w:val="0"/>
-        <w:adjustRightInd w:val="0"/>
-        <w:spacing w:after="0" w:line="240" w:lineRule="auto"/>
-        <w:rPr>
-          <w:rFonts w:ascii="Courier New" w:hAnsi="Courier New" w:cs="Courier New"/>
-          <w:noProof/>
-          <w:color w:val="A31515"/>
-          <w:sz w:val="20"/>
-          <w:szCs w:val="20"/>
-        </w:rPr>
-      </w:pPr>
-      <w:r>
-        <w:rPr>
-          <w:rFonts w:ascii="Courier New" w:hAnsi="Courier New" w:cs="Courier New"/>
-          <w:noProof/>
-          <w:sz w:val="20"/>
-          <w:szCs w:val="20"/>
-        </w:rPr>
-        <w:t xml:space="preserve">        TextBox1.Text = </w:t>
-      </w:r>
-      <w:r>
-        <w:rPr>
-          <w:rFonts w:ascii="Courier New" w:hAnsi="Courier New" w:cs="Courier New"/>
-          <w:noProof/>
-          <w:color w:val="A31515"/>
-          <w:sz w:val="20"/>
-          <w:szCs w:val="20"/>
-        </w:rPr>
-        <w:t>""</w:t>
-      </w:r>
-    </w:p>
-    <w:p>
-      <w:pPr>
-        <w:autoSpaceDE w:val="0"/>
-        <w:autoSpaceDN w:val="0"/>
-        <w:adjustRightInd w:val="0"/>
-        <w:spacing w:after="0" w:line="240" w:lineRule="auto"/>
-        <w:rPr>
-          <w:rFonts w:ascii="Courier New" w:hAnsi="Courier New" w:cs="Courier New"/>
-          <w:noProof/>
-          <w:color w:val="A31515"/>
-          <w:sz w:val="20"/>
-          <w:szCs w:val="20"/>
-        </w:rPr>
-      </w:pPr>
-      <w:r>
-        <w:rPr>
-          <w:rFonts w:ascii="Courier New" w:hAnsi="Courier New" w:cs="Courier New"/>
-          <w:noProof/>
-          <w:sz w:val="20"/>
-          <w:szCs w:val="20"/>
-        </w:rPr>
-        <w:t xml:space="preserve">        TextBox2.Text = </w:t>
-      </w:r>
-      <w:r>
-        <w:rPr>
-          <w:rFonts w:ascii="Courier New" w:hAnsi="Courier New" w:cs="Courier New"/>
-          <w:noProof/>
-          <w:color w:val="A31515"/>
-          <w:sz w:val="20"/>
-          <w:szCs w:val="20"/>
-        </w:rPr>
-        <w:t>""</w:t>
-      </w:r>
-    </w:p>
-    <w:p>
-      <w:pPr>
-        <w:autoSpaceDE w:val="0"/>
-        <w:autoSpaceDN w:val="0"/>
-        <w:adjustRightInd w:val="0"/>
-        <w:spacing w:after="0" w:line="240" w:lineRule="auto"/>
-        <w:rPr>
-          <w:rFonts w:ascii="Courier New" w:hAnsi="Courier New" w:cs="Courier New"/>
-          <w:noProof/>
-          <w:color w:val="A31515"/>
-          <w:sz w:val="20"/>
-          <w:szCs w:val="20"/>
-        </w:rPr>
-      </w:pPr>
-      <w:r>
-        <w:rPr>
-          <w:rFonts w:ascii="Courier New" w:hAnsi="Courier New" w:cs="Courier New"/>
-          <w:noProof/>
-          <w:sz w:val="20"/>
-          <w:szCs w:val="20"/>
-        </w:rPr>
-        <w:t xml:space="preserve">        TextBox3.Text = </w:t>
-      </w:r>
-      <w:r>
-        <w:rPr>
-          <w:rFonts w:ascii="Courier New" w:hAnsi="Courier New" w:cs="Courier New"/>
-          <w:noProof/>
-          <w:color w:val="A31515"/>
-          <w:sz w:val="20"/>
-          <w:szCs w:val="20"/>
-        </w:rPr>
-        <w:t>""</w:t>
-      </w:r>
-    </w:p>
-    <w:p>
-      <w:pPr>
-        <w:autoSpaceDE w:val="0"/>
-        <w:autoSpaceDN w:val="0"/>
-        <w:adjustRightInd w:val="0"/>
-        <w:spacing w:after="0" w:line="240" w:lineRule="auto"/>
-        <w:rPr>
-          <w:rFonts w:ascii="Courier New" w:hAnsi="Courier New" w:cs="Courier New"/>
-          <w:noProof/>
-          <w:color w:val="A31515"/>
-          <w:sz w:val="20"/>
-          <w:szCs w:val="20"/>
-        </w:rPr>
-      </w:pPr>
-      <w:r>
-        <w:rPr>
-          <w:rFonts w:ascii="Courier New" w:hAnsi="Courier New" w:cs="Courier New"/>
-          <w:noProof/>
-          <w:sz w:val="20"/>
-          <w:szCs w:val="20"/>
-        </w:rPr>
-        <w:t xml:space="preserve">        </w:t>
-      </w:r>
-      <w:r>
-        <w:rPr>
-          <w:rFonts w:ascii="Courier New" w:hAnsi="Courier New" w:cs="Courier New"/>
-          <w:noProof/>
-          <w:sz w:val="20"/>
-          <w:szCs w:val="20"/>
-        </w:rPr>
-        <w:t xml:space="preserve">TextBox4.Text = </w:t>
-      </w:r>
-      <w:r>
-        <w:rPr>
-          <w:rFonts w:ascii="Courier New" w:hAnsi="Courier New" w:cs="Courier New"/>
-          <w:noProof/>
-          <w:color w:val="A31515"/>
-          <w:sz w:val="20"/>
-          <w:szCs w:val="20"/>
-        </w:rPr>
-        <w:t>""</w:t>
-      </w:r>
-    </w:p>
-    <w:p>
-      <w:pPr>
-        <w:autoSpaceDE w:val="0"/>
-        <w:autoSpaceDN w:val="0"/>
-        <w:adjustRightInd w:val="0"/>
-        <w:spacing w:after="0" w:line="240" w:lineRule="auto"/>
-        <w:ind w:left="720"/>
-        <w:rPr>
-          <w:rFonts w:ascii="Courier New" w:hAnsi="Courier New" w:cs="Courier New"/>
-          <w:noProof/>
-          <w:color w:val="A31515"/>
-          <w:sz w:val="20"/>
-          <w:szCs w:val="20"/>
-        </w:rPr>
-      </w:pPr>
-      <w:r>
-        <w:rPr>
-          <w:rFonts w:ascii="Courier New" w:hAnsi="Courier New" w:cs="Courier New"/>
-          <w:noProof/>
-          <w:sz w:val="20"/>
-          <w:szCs w:val="20"/>
-        </w:rPr>
-        <w:t xml:space="preserve">TextBox5.Text = </w:t>
-      </w:r>
-      <w:r>
-        <w:rPr>
-          <w:rFonts w:ascii="Courier New" w:hAnsi="Courier New" w:cs="Courier New"/>
-          <w:noProof/>
-          <w:color w:val="A31515"/>
-          <w:sz w:val="20"/>
-          <w:szCs w:val="20"/>
-        </w:rPr>
-        <w:t>""</w:t>
-      </w:r>
-    </w:p>
-    <w:p>
-      <w:pPr>
-        <w:autoSpaceDE w:val="0"/>
-        <w:autoSpaceDN w:val="0"/>
-        <w:adjustRightInd w:val="0"/>
-        <w:spacing w:after="0" w:line="240" w:lineRule="auto"/>
-        <w:ind w:left="720"/>
-        <w:rPr>
-          <w:rFonts w:ascii="Courier New" w:hAnsi="Courier New" w:cs="Courier New"/>
-          <w:noProof/>
-          <w:color w:val="A31515"/>
-          <w:sz w:val="20"/>
-          <w:szCs w:val="20"/>
-        </w:rPr>
-      </w:pPr>
-      <w:r>
-        <w:rPr>
-          <w:rFonts w:ascii="Courier New" w:hAnsi="Courier New" w:cs="Courier New"/>
-          <w:noProof/>
-          <w:sz w:val="20"/>
-          <w:szCs w:val="20"/>
-        </w:rPr>
-        <w:t xml:space="preserve">TextBox6.Text = </w:t>
-      </w:r>
-      <w:r>
-        <w:rPr>
-          <w:rFonts w:ascii="Courier New" w:hAnsi="Courier New" w:cs="Courier New"/>
-          <w:noProof/>
-          <w:color w:val="A31515"/>
-          <w:sz w:val="20"/>
-          <w:szCs w:val="20"/>
-        </w:rPr>
-        <w:t>""</w:t>
-      </w:r>
-    </w:p>
-    <w:p>
-      <w:pPr>
-        <w:autoSpaceDE w:val="0"/>
-        <w:autoSpaceDN w:val="0"/>
-        <w:adjustRightInd w:val="0"/>
-        <w:spacing w:after="0" w:line="240" w:lineRule="auto"/>
-        <w:rPr>
-          <w:rFonts w:ascii="Courier New" w:hAnsi="Courier New" w:cs="Courier New"/>
-          <w:noProof/>
-          <w:color w:val="A31515"/>
-          <w:sz w:val="20"/>
-          <w:szCs w:val="20"/>
-        </w:rPr>
-      </w:pPr>
-    </w:p>
-    <w:p>
-      <w:pPr>
-        <w:autoSpaceDE w:val="0"/>
-        <w:autoSpaceDN w:val="0"/>
-        <w:adjustRightInd w:val="0"/>
-        <w:spacing w:after="0" w:line="240" w:lineRule="auto"/>
-        <w:rPr>
-          <w:rFonts w:ascii="Courier New" w:hAnsi="Courier New" w:cs="Courier New"/>
-          <w:noProof/>
-          <w:color w:val="A31515"/>
-          <w:sz w:val="20"/>
-          <w:szCs w:val="20"/>
-        </w:rPr>
-      </w:pPr>
-    </w:p>
-    <w:p>
-      <w:pPr>
-        <w:autoSpaceDE w:val="0"/>
-        <w:autoSpaceDN w:val="0"/>
-        <w:adjustRightInd w:val="0"/>
-        <w:spacing w:after="0" w:line="240" w:lineRule="auto"/>
-        <w:rPr>
-          <w:rFonts w:ascii="Courier New" w:hAnsi="Courier New" w:cs="Courier New"/>
-          <w:noProof/>
-          <w:sz w:val="20"/>
-          <w:szCs w:val="20"/>
-        </w:rPr>
-      </w:pPr>
-      <w:r>
-        <w:rPr>
-          <w:rFonts w:ascii="Courier New" w:hAnsi="Courier New" w:cs="Courier New"/>
-          <w:noProof/>
-          <w:color w:val="0000FF"/>
-          <w:sz w:val="20"/>
-          <w:szCs w:val="20"/>
-        </w:rPr>
-        <w:t>Private</w:t>
-      </w:r>
-      <w:r>
-        <w:rPr>
-          <w:rFonts w:ascii="Courier New" w:hAnsi="Courier New" w:cs="Courier New"/>
-          <w:noProof/>
-          <w:sz w:val="20"/>
-          <w:szCs w:val="20"/>
-        </w:rPr>
-        <w:t xml:space="preserve"> </w:t>
-      </w:r>
-      <w:r>
-        <w:rPr>
-          <w:rFonts w:ascii="Courier New" w:hAnsi="Courier New" w:cs="Courier New"/>
-          <w:noProof/>
-          <w:color w:val="0000FF"/>
-          <w:sz w:val="20"/>
-          <w:szCs w:val="20"/>
-        </w:rPr>
-        <w:t>Sub</w:t>
-      </w:r>
-      <w:r>
-        <w:rPr>
-          <w:rFonts w:ascii="Courier New" w:hAnsi="Courier New" w:cs="Courier New"/>
-          <w:noProof/>
-          <w:sz w:val="20"/>
-          <w:szCs w:val="20"/>
-        </w:rPr>
-        <w:t xml:space="preserve"> bind1()</w:t>
-      </w:r>
-    </w:p>
-    <w:p>
-      <w:pPr>
-        <w:autoSpaceDE w:val="0"/>
-        <w:autoSpaceDN w:val="0"/>
-        <w:adjustRightInd w:val="0"/>
-        <w:spacing w:after="0" w:line="240" w:lineRule="auto"/>
-        <w:rPr>
-          <w:rFonts w:ascii="Courier New" w:hAnsi="Courier New" w:cs="Courier New"/>
-          <w:noProof/>
-          <w:sz w:val="20"/>
-          <w:szCs w:val="20"/>
-        </w:rPr>
-      </w:pPr>
-    </w:p>
-    <w:p>
-      <w:pPr>
-        <w:autoSpaceDE w:val="0"/>
-        <w:autoSpaceDN w:val="0"/>
-        <w:adjustRightInd w:val="0"/>
-        <w:spacing w:after="0" w:line="240" w:lineRule="auto"/>
-        <w:rPr>
-          <w:rFonts w:ascii="Courier New" w:hAnsi="Courier New" w:cs="Courier New"/>
-          <w:noProof/>
-          <w:sz w:val="20"/>
-          <w:szCs w:val="20"/>
-        </w:rPr>
-      </w:pPr>
-      <w:r>
-        <w:rPr>
-          <w:rFonts w:ascii="Courier New" w:hAnsi="Courier New" w:cs="Courier New"/>
-          <w:noProof/>
-          <w:sz w:val="20"/>
-          <w:szCs w:val="20"/>
-        </w:rPr>
-        <w:t xml:space="preserve">        </w:t>
-      </w:r>
-      <w:r>
-        <w:rPr>
-          <w:rFonts w:ascii="Courier New" w:hAnsi="Courier New" w:cs="Courier New"/>
-          <w:noProof/>
-          <w:color w:val="0000FF"/>
-          <w:sz w:val="20"/>
-          <w:szCs w:val="20"/>
-        </w:rPr>
-        <w:t>Dim</w:t>
-      </w:r>
-      <w:r>
-        <w:rPr>
-          <w:rFonts w:ascii="Courier New" w:hAnsi="Courier New" w:cs="Courier New"/>
-          <w:noProof/>
-          <w:sz w:val="20"/>
-          <w:szCs w:val="20"/>
-        </w:rPr>
-        <w:t xml:space="preserve"> command1 </w:t>
-      </w:r>
-      <w:r>
-        <w:rPr>
-          <w:rFonts w:ascii="Courier New" w:hAnsi="Courier New" w:cs="Courier New"/>
-          <w:noProof/>
-          <w:color w:val="0000FF"/>
-          <w:sz w:val="20"/>
-          <w:szCs w:val="20"/>
-        </w:rPr>
-        <w:t>As</w:t>
-      </w:r>
-      <w:r>
-        <w:rPr>
-          <w:rFonts w:ascii="Courier New" w:hAnsi="Courier New" w:cs="Courier New"/>
-          <w:noProof/>
-          <w:sz w:val="20"/>
-          <w:szCs w:val="20"/>
-        </w:rPr>
-        <w:t xml:space="preserve"> </w:t>
-      </w:r>
-      <w:r>
-        <w:rPr>
-          <w:rFonts w:ascii="Courier New" w:hAnsi="Courier New" w:cs="Courier New"/>
-          <w:noProof/>
-          <w:color w:val="0000FF"/>
-          <w:sz w:val="20"/>
-          <w:szCs w:val="20"/>
-        </w:rPr>
-        <w:t>New</w:t>
-      </w:r>
-      <w:r>
-        <w:rPr>
-          <w:rFonts w:ascii="Courier New" w:hAnsi="Courier New" w:cs="Courier New"/>
-          <w:noProof/>
-          <w:sz w:val="20"/>
-          <w:szCs w:val="20"/>
-        </w:rPr>
-        <w:t xml:space="preserve"> SqlCommand(</w:t>
-      </w:r>
-      <w:r>
-        <w:rPr>
-          <w:rFonts w:ascii="Courier New" w:hAnsi="Courier New" w:cs="Courier New"/>
-          <w:noProof/>
-          <w:color w:val="A31515"/>
-          <w:sz w:val="20"/>
-          <w:szCs w:val="20"/>
-        </w:rPr>
-        <w:t>"Select * from table1 order by id desc"</w:t>
-      </w:r>
-      <w:r>
-        <w:rPr>
-          <w:rFonts w:ascii="Courier New" w:hAnsi="Courier New" w:cs="Courier New"/>
-          <w:noProof/>
-          <w:sz w:val="20"/>
-          <w:szCs w:val="20"/>
-        </w:rPr>
-        <w:t>, con1)</w:t>
-      </w:r>
-    </w:p>
-    <w:p>
-      <w:pPr>
-        <w:autoSpaceDE w:val="0"/>
-        <w:autoSpaceDN w:val="0"/>
-        <w:adjustRightInd w:val="0"/>
-        <w:spacing w:after="0" w:line="240" w:lineRule="auto"/>
-        <w:rPr>
-          <w:rFonts w:ascii="Courier New" w:hAnsi="Courier New" w:cs="Courier New"/>
-          <w:noProof/>
-          <w:sz w:val="20"/>
-          <w:szCs w:val="20"/>
-        </w:rPr>
-      </w:pPr>
-    </w:p>
-    <w:p>
-      <w:pPr>
-        <w:autoSpaceDE w:val="0"/>
-        <w:autoSpaceDN w:val="0"/>
-        <w:adjustRightInd w:val="0"/>
-        <w:spacing w:after="0" w:line="240" w:lineRule="auto"/>
-        <w:rPr>
-          <w:rFonts w:ascii="Courier New" w:hAnsi="Courier New" w:cs="Courier New"/>
-          <w:noProof/>
-          <w:sz w:val="20"/>
-          <w:szCs w:val="20"/>
-        </w:rPr>
-      </w:pPr>
-    </w:p>
-    <w:p>
-      <w:pPr>
-        <w:autoSpaceDE w:val="0"/>
-        <w:autoSpaceDN w:val="0"/>
-        <w:adjustRightInd w:val="0"/>
-        <w:spacing w:after="0" w:line="240" w:lineRule="auto"/>
-        <w:rPr>
-          <w:rFonts w:ascii="Courier New" w:hAnsi="Courier New" w:cs="Courier New"/>
-          <w:noProof/>
-          <w:sz w:val="20"/>
-          <w:szCs w:val="20"/>
-        </w:rPr>
-      </w:pPr>
-      <w:r>
-        <w:rPr>
-          <w:rFonts w:ascii="Courier New" w:hAnsi="Courier New" w:cs="Courier New"/>
-          <w:noProof/>
-          <w:sz w:val="20"/>
-          <w:szCs w:val="20"/>
-        </w:rPr>
-        <w:t xml:space="preserve">        </w:t>
-      </w:r>
-      <w:r>
-        <w:rPr>
-          <w:rFonts w:ascii="Courier New" w:hAnsi="Courier New" w:cs="Courier New"/>
-          <w:noProof/>
-          <w:color w:val="0000FF"/>
-          <w:sz w:val="20"/>
-          <w:szCs w:val="20"/>
-        </w:rPr>
-        <w:t>Dim</w:t>
-      </w:r>
-      <w:r>
-        <w:rPr>
-          <w:rFonts w:ascii="Courier New" w:hAnsi="Courier New" w:cs="Courier New"/>
-          <w:noProof/>
-          <w:sz w:val="20"/>
-          <w:szCs w:val="20"/>
-        </w:rPr>
-        <w:t xml:space="preserve"> adapter </w:t>
-      </w:r>
-      <w:r>
-        <w:rPr>
-          <w:rFonts w:ascii="Courier New" w:hAnsi="Courier New" w:cs="Courier New"/>
-          <w:noProof/>
-          <w:color w:val="0000FF"/>
-          <w:sz w:val="20"/>
-          <w:szCs w:val="20"/>
-        </w:rPr>
-        <w:t>As</w:t>
-      </w:r>
-      <w:r>
-        <w:rPr>
-          <w:rFonts w:ascii="Courier New" w:hAnsi="Courier New" w:cs="Courier New"/>
-          <w:noProof/>
-          <w:sz w:val="20"/>
-          <w:szCs w:val="20"/>
-        </w:rPr>
-        <w:t xml:space="preserve"> </w:t>
-      </w:r>
-      <w:r>
-        <w:rPr>
-          <w:rFonts w:ascii="Courier New" w:hAnsi="Courier New" w:cs="Courier New"/>
-          <w:noProof/>
-          <w:color w:val="0000FF"/>
-          <w:sz w:val="20"/>
-          <w:szCs w:val="20"/>
-        </w:rPr>
-        <w:t>New</w:t>
-      </w:r>
-      <w:r>
-        <w:rPr>
-          <w:rFonts w:ascii="Courier New" w:hAnsi="Courier New" w:cs="Courier New"/>
-          <w:noProof/>
-          <w:sz w:val="20"/>
-          <w:szCs w:val="20"/>
-        </w:rPr>
-        <w:t xml:space="preserve"> SqlDataAdapter(command1)</w:t>
-      </w:r>
-    </w:p>
-    <w:p>
-      <w:pPr>
-        <w:autoSpaceDE w:val="0"/>
-        <w:autoSpaceDN w:val="0"/>
-        <w:adjustRightInd w:val="0"/>
-        <w:spacing w:after="0" w:line="240" w:lineRule="auto"/>
-        <w:rPr>
-          <w:rFonts w:ascii="Courier New" w:hAnsi="Courier New" w:cs="Courier New"/>
-          <w:noProof/>
-          <w:sz w:val="20"/>
-          <w:szCs w:val="20"/>
-        </w:rPr>
-      </w:pPr>
-    </w:p>
-    <w:p>
-      <w:pPr>
-        <w:autoSpaceDE w:val="0"/>
-        <w:autoSpaceDN w:val="0"/>
-        <w:adjustRightInd w:val="0"/>
-        <w:spacing w:after="0" w:line="240" w:lineRule="auto"/>
-        <w:rPr>
-          <w:rFonts w:ascii="Courier New" w:hAnsi="Courier New" w:cs="Courier New"/>
-          <w:noProof/>
-          <w:sz w:val="20"/>
-          <w:szCs w:val="20"/>
-        </w:rPr>
-      </w:pPr>
-    </w:p>
-    <w:p>
-      <w:pPr>
-        <w:autoSpaceDE w:val="0"/>
-        <w:autoSpaceDN w:val="0"/>
-        <w:adjustRightInd w:val="0"/>
-        <w:spacing w:after="0" w:line="240" w:lineRule="auto"/>
-        <w:rPr>
-          <w:rFonts w:ascii="Courier New" w:hAnsi="Courier New" w:cs="Courier New"/>
-          <w:noProof/>
-          <w:sz w:val="20"/>
-          <w:szCs w:val="20"/>
-        </w:rPr>
-      </w:pPr>
-      <w:r>
-        <w:rPr>
-          <w:rFonts w:ascii="Courier New" w:hAnsi="Courier New" w:cs="Courier New"/>
-          <w:noProof/>
-          <w:sz w:val="20"/>
-          <w:szCs w:val="20"/>
-        </w:rPr>
-        <w:t xml:space="preserve">        </w:t>
-      </w:r>
-      <w:r>
-        <w:rPr>
-          <w:rFonts w:ascii="Courier New" w:hAnsi="Courier New" w:cs="Courier New"/>
-          <w:noProof/>
-          <w:color w:val="0000FF"/>
-          <w:sz w:val="20"/>
-          <w:szCs w:val="20"/>
-        </w:rPr>
-        <w:t>Dim</w:t>
-      </w:r>
-      <w:r>
-        <w:rPr>
-          <w:rFonts w:ascii="Courier New" w:hAnsi="Courier New" w:cs="Courier New"/>
-          <w:noProof/>
-          <w:sz w:val="20"/>
-          <w:szCs w:val="20"/>
-        </w:rPr>
-        <w:t xml:space="preserve"> table </w:t>
-      </w:r>
-      <w:r>
-        <w:rPr>
-          <w:rFonts w:ascii="Courier New" w:hAnsi="Courier New" w:cs="Courier New"/>
-          <w:noProof/>
-          <w:color w:val="0000FF"/>
-          <w:sz w:val="20"/>
-          <w:szCs w:val="20"/>
-        </w:rPr>
-        <w:t>As</w:t>
-      </w:r>
-      <w:r>
-        <w:rPr>
-          <w:rFonts w:ascii="Courier New" w:hAnsi="Courier New" w:cs="Courier New"/>
-          <w:noProof/>
-          <w:sz w:val="20"/>
-          <w:szCs w:val="20"/>
-        </w:rPr>
-        <w:t xml:space="preserve"> </w:t>
-      </w:r>
-      <w:r>
-        <w:rPr>
-          <w:rFonts w:ascii="Courier New" w:hAnsi="Courier New" w:cs="Courier New"/>
-          <w:noProof/>
-          <w:color w:val="0000FF"/>
-          <w:sz w:val="20"/>
-          <w:szCs w:val="20"/>
-        </w:rPr>
-        <w:t>New</w:t>
-      </w:r>
-      <w:r>
-        <w:rPr>
-          <w:rFonts w:ascii="Courier New" w:hAnsi="Courier New" w:cs="Courier New"/>
-          <w:noProof/>
-          <w:sz w:val="20"/>
-          <w:szCs w:val="20"/>
-        </w:rPr>
-        <w:t xml:space="preserve"> DataTable()</w:t>
-      </w:r>
-    </w:p>
-    <w:p>
-      <w:pPr>
-        <w:autoSpaceDE w:val="0"/>
-        <w:autoSpaceDN w:val="0"/>
-        <w:adjustRightInd w:val="0"/>
-        <w:spacing w:after="0" w:line="240" w:lineRule="auto"/>
-        <w:rPr>
-          <w:rFonts w:ascii="Courier New" w:hAnsi="Courier New" w:cs="Courier New"/>
-          <w:noProof/>
-          <w:sz w:val="20"/>
-          <w:szCs w:val="20"/>
-        </w:rPr>
-      </w:pPr>
-    </w:p>
-    <w:p>
-      <w:pPr>
-        <w:autoSpaceDE w:val="0"/>
-        <w:autoSpaceDN w:val="0"/>
-        <w:adjustRightInd w:val="0"/>
-        <w:spacing w:after="0" w:line="240" w:lineRule="auto"/>
-        <w:rPr>
-          <w:rFonts w:ascii="Courier New" w:hAnsi="Courier New" w:cs="Courier New"/>
-          <w:noProof/>
-          <w:sz w:val="20"/>
-          <w:szCs w:val="20"/>
-        </w:rPr>
-      </w:pPr>
-      <w:r>
-        <w:rPr>
-          <w:rFonts w:ascii="Courier New" w:hAnsi="Courier New" w:cs="Courier New"/>
-          <w:noProof/>
-          <w:sz w:val="20"/>
-          <w:szCs w:val="20"/>
-        </w:rPr>
         <w:t xml:space="preserve">        adapter.Fill(table)</w:t>
       </w:r>
     </w:p>
@@ -12764,7 +12810,6 @@
           <w:sz w:val="20"/>
           <w:szCs w:val="20"/>
         </w:rPr>
-        <w:lastRenderedPageBreak/>
         <w:t xml:space="preserve">                .Filter = </w:t>
       </w:r>
       <w:r>
@@ -13880,6 +13925,7 @@
           <w:sz w:val="52"/>
           <w:szCs w:val="52"/>
         </w:rPr>
+        <w:lastRenderedPageBreak/>
         <w:t>Filter</w:t>
       </w:r>
     </w:p>

--- a/mini project.docx
+++ b/mini project.docx
@@ -6402,6 +6402,15 @@
           <w:szCs w:val="20"/>
         </w:rPr>
         <w:pgNum/>
+      </w:r>
+      <w:r>
+        <w:rPr>
+          <w:rFonts w:ascii="Courier New" w:hAnsi="Courier New" w:cs="Courier New"/>
+          <w:noProof/>
+          <w:vanish/>
+          <w:sz w:val="20"/>
+          <w:szCs w:val="20"/>
+        </w:rPr>
         <w:t>bType.VarChar).Value = TextBox3</w:t>
       </w:r>
       <w:r>
@@ -14722,6 +14731,34 @@
         <w:rPr>
           <w:rFonts w:ascii="Courier New" w:hAnsi="Courier New" w:cs="Courier New"/>
           <w:noProof/>
+          <w:sz w:val="20"/>
+          <w:szCs w:val="20"/>
+        </w:rPr>
+      </w:pPr>
+    </w:p>
+    <w:p>
+      <w:pPr>
+        <w:autoSpaceDE w:val="0"/>
+        <w:autoSpaceDN w:val="0"/>
+        <w:adjustRightInd w:val="0"/>
+        <w:spacing w:after="0" w:line="240" w:lineRule="auto"/>
+        <w:rPr>
+          <w:rFonts w:ascii="Courier New" w:hAnsi="Courier New" w:cs="Courier New"/>
+          <w:noProof/>
+          <w:sz w:val="20"/>
+          <w:szCs w:val="20"/>
+        </w:rPr>
+      </w:pPr>
+    </w:p>
+    <w:p>
+      <w:pPr>
+        <w:autoSpaceDE w:val="0"/>
+        <w:autoSpaceDN w:val="0"/>
+        <w:adjustRightInd w:val="0"/>
+        <w:spacing w:after="0" w:line="240" w:lineRule="auto"/>
+        <w:rPr>
+          <w:rFonts w:ascii="Courier New" w:hAnsi="Courier New" w:cs="Courier New"/>
+          <w:noProof/>
           <w:color w:val="A31515"/>
           <w:sz w:val="20"/>
           <w:szCs w:val="20"/>
@@ -14759,6 +14796,705 @@
         </w:rPr>
         <w:t xml:space="preserve">        </w:t>
       </w:r>
+    </w:p>
+    <w:p>
+      <w:pPr>
+        <w:autoSpaceDE w:val="0"/>
+        <w:autoSpaceDN w:val="0"/>
+        <w:adjustRightInd w:val="0"/>
+        <w:spacing w:after="0" w:line="240" w:lineRule="auto"/>
+        <w:rPr>
+          <w:rFonts w:ascii="Arial" w:hAnsi="Arial" w:cs="Arial"/>
+          <w:noProof/>
+          <w:color w:val="000000" w:themeColor="text1"/>
+          <w:sz w:val="48"/>
+          <w:szCs w:val="48"/>
+        </w:rPr>
+      </w:pPr>
+    </w:p>
+    <w:p>
+      <w:pPr>
+        <w:autoSpaceDE w:val="0"/>
+        <w:autoSpaceDN w:val="0"/>
+        <w:adjustRightInd w:val="0"/>
+        <w:spacing w:after="0" w:line="240" w:lineRule="auto"/>
+        <w:rPr>
+          <w:rFonts w:ascii="Arial" w:hAnsi="Arial" w:cs="Arial"/>
+          <w:noProof/>
+          <w:color w:val="000000" w:themeColor="text1"/>
+          <w:sz w:val="48"/>
+          <w:szCs w:val="48"/>
+        </w:rPr>
+      </w:pPr>
+    </w:p>
+    <w:p>
+      <w:pPr>
+        <w:autoSpaceDE w:val="0"/>
+        <w:autoSpaceDN w:val="0"/>
+        <w:adjustRightInd w:val="0"/>
+        <w:spacing w:after="0" w:line="240" w:lineRule="auto"/>
+        <w:rPr>
+          <w:rFonts w:ascii="Arial" w:hAnsi="Arial" w:cs="Arial"/>
+          <w:noProof/>
+          <w:color w:val="000000" w:themeColor="text1"/>
+          <w:sz w:val="48"/>
+          <w:szCs w:val="48"/>
+        </w:rPr>
+      </w:pPr>
+    </w:p>
+    <w:p>
+      <w:pPr>
+        <w:autoSpaceDE w:val="0"/>
+        <w:autoSpaceDN w:val="0"/>
+        <w:adjustRightInd w:val="0"/>
+        <w:spacing w:after="0" w:line="240" w:lineRule="auto"/>
+        <w:rPr>
+          <w:rFonts w:ascii="Arial" w:hAnsi="Arial" w:cs="Arial"/>
+          <w:noProof/>
+          <w:color w:val="000000" w:themeColor="text1"/>
+          <w:sz w:val="48"/>
+          <w:szCs w:val="48"/>
+        </w:rPr>
+      </w:pPr>
+    </w:p>
+    <w:p>
+      <w:pPr>
+        <w:autoSpaceDE w:val="0"/>
+        <w:autoSpaceDN w:val="0"/>
+        <w:adjustRightInd w:val="0"/>
+        <w:spacing w:after="0" w:line="240" w:lineRule="auto"/>
+        <w:rPr>
+          <w:rFonts w:ascii="Arial" w:hAnsi="Arial" w:cs="Arial"/>
+          <w:noProof/>
+          <w:color w:val="000000" w:themeColor="text1"/>
+          <w:sz w:val="48"/>
+          <w:szCs w:val="48"/>
+        </w:rPr>
+      </w:pPr>
+    </w:p>
+    <w:p>
+      <w:pPr>
+        <w:autoSpaceDE w:val="0"/>
+        <w:autoSpaceDN w:val="0"/>
+        <w:adjustRightInd w:val="0"/>
+        <w:spacing w:after="0" w:line="240" w:lineRule="auto"/>
+        <w:rPr>
+          <w:rFonts w:ascii="Arial" w:hAnsi="Arial" w:cs="Arial"/>
+          <w:noProof/>
+          <w:color w:val="000000" w:themeColor="text1"/>
+          <w:sz w:val="48"/>
+          <w:szCs w:val="48"/>
+        </w:rPr>
+      </w:pPr>
+    </w:p>
+    <w:p>
+      <w:pPr>
+        <w:autoSpaceDE w:val="0"/>
+        <w:autoSpaceDN w:val="0"/>
+        <w:adjustRightInd w:val="0"/>
+        <w:spacing w:after="0" w:line="240" w:lineRule="auto"/>
+        <w:rPr>
+          <w:rFonts w:ascii="Arial" w:hAnsi="Arial" w:cs="Arial"/>
+          <w:noProof/>
+          <w:color w:val="000000" w:themeColor="text1"/>
+          <w:sz w:val="48"/>
+          <w:szCs w:val="48"/>
+        </w:rPr>
+      </w:pPr>
+    </w:p>
+    <w:p>
+      <w:pPr>
+        <w:autoSpaceDE w:val="0"/>
+        <w:autoSpaceDN w:val="0"/>
+        <w:adjustRightInd w:val="0"/>
+        <w:spacing w:after="0" w:line="240" w:lineRule="auto"/>
+        <w:rPr>
+          <w:rFonts w:ascii="Arial" w:hAnsi="Arial" w:cs="Arial"/>
+          <w:noProof/>
+          <w:color w:val="000000" w:themeColor="text1"/>
+          <w:sz w:val="48"/>
+          <w:szCs w:val="48"/>
+        </w:rPr>
+      </w:pPr>
+    </w:p>
+    <w:p>
+      <w:pPr>
+        <w:autoSpaceDE w:val="0"/>
+        <w:autoSpaceDN w:val="0"/>
+        <w:adjustRightInd w:val="0"/>
+        <w:spacing w:after="0" w:line="240" w:lineRule="auto"/>
+        <w:rPr>
+          <w:rFonts w:ascii="Arial" w:hAnsi="Arial" w:cs="Arial"/>
+          <w:noProof/>
+          <w:color w:val="000000" w:themeColor="text1"/>
+          <w:sz w:val="48"/>
+          <w:szCs w:val="48"/>
+        </w:rPr>
+      </w:pPr>
+      <w:r>
+        <w:rPr>
+          <w:rFonts w:ascii="Arial" w:hAnsi="Arial" w:cs="Arial"/>
+          <w:noProof/>
+          <w:color w:val="000000" w:themeColor="text1"/>
+          <w:sz w:val="48"/>
+          <w:szCs w:val="48"/>
+        </w:rPr>
+        <w:lastRenderedPageBreak/>
+        <w:t>Signin page</w:t>
+      </w:r>
+    </w:p>
+    <w:p>
+      <w:pPr>
+        <w:autoSpaceDE w:val="0"/>
+        <w:autoSpaceDN w:val="0"/>
+        <w:adjustRightInd w:val="0"/>
+        <w:spacing w:after="0" w:line="240" w:lineRule="auto"/>
+        <w:rPr>
+          <w:rFonts w:ascii="Arial" w:hAnsi="Arial" w:cs="Arial"/>
+          <w:noProof/>
+          <w:color w:val="000000" w:themeColor="text1"/>
+          <w:sz w:val="48"/>
+          <w:szCs w:val="48"/>
+        </w:rPr>
+      </w:pPr>
+    </w:p>
+    <w:p>
+      <w:pPr>
+        <w:autoSpaceDE w:val="0"/>
+        <w:autoSpaceDN w:val="0"/>
+        <w:adjustRightInd w:val="0"/>
+        <w:spacing w:after="0" w:line="240" w:lineRule="auto"/>
+        <w:rPr>
+          <w:rFonts w:ascii="Arial" w:hAnsi="Arial" w:cs="Arial"/>
+          <w:noProof/>
+          <w:color w:val="000000" w:themeColor="text1"/>
+          <w:sz w:val="48"/>
+          <w:szCs w:val="48"/>
+        </w:rPr>
+      </w:pPr>
+      <w:r>
+        <w:rPr>
+          <w:rFonts w:ascii="Arial" w:hAnsi="Arial" w:cs="Arial"/>
+          <w:noProof/>
+          <w:color w:val="000000" w:themeColor="text1"/>
+          <w:sz w:val="48"/>
+          <w:szCs w:val="48"/>
+        </w:rPr>
+        <w:drawing>
+          <wp:inline distT="0" distB="0" distL="0" distR="0">
+            <wp:extent cx="5943600" cy="3341643"/>
+            <wp:effectExtent l="19050" t="0" r="0" b="0"/>
+            <wp:docPr id="1" name="Picture 1"/>
+            <wp:cNvGraphicFramePr>
+              <a:graphicFrameLocks xmlns:a="http://schemas.openxmlformats.org/drawingml/2006/main" noChangeAspect="1"/>
+            </wp:cNvGraphicFramePr>
+            <a:graphic xmlns:a="http://schemas.openxmlformats.org/drawingml/2006/main">
+              <a:graphicData uri="http://schemas.openxmlformats.org/drawingml/2006/picture">
+                <pic:pic xmlns:pic="http://schemas.openxmlformats.org/drawingml/2006/picture">
+                  <pic:nvPicPr>
+                    <pic:cNvPr id="0" name="Picture 1"/>
+                    <pic:cNvPicPr>
+                      <a:picLocks noChangeAspect="1" noChangeArrowheads="1"/>
+                    </pic:cNvPicPr>
+                  </pic:nvPicPr>
+                  <pic:blipFill>
+                    <a:blip r:embed="rId4" cstate="print"/>
+                    <a:srcRect/>
+                    <a:stretch>
+                      <a:fillRect/>
+                    </a:stretch>
+                  </pic:blipFill>
+                  <pic:spPr bwMode="auto">
+                    <a:xfrm>
+                      <a:off x="0" y="0"/>
+                      <a:ext cx="5943600" cy="3341643"/>
+                    </a:xfrm>
+                    <a:prstGeom prst="rect">
+                      <a:avLst/>
+                    </a:prstGeom>
+                    <a:noFill/>
+                    <a:ln w="9525">
+                      <a:noFill/>
+                      <a:miter lim="800000"/>
+                      <a:headEnd/>
+                      <a:tailEnd/>
+                    </a:ln>
+                  </pic:spPr>
+                </pic:pic>
+              </a:graphicData>
+            </a:graphic>
+          </wp:inline>
+        </w:drawing>
+      </w:r>
+    </w:p>
+    <w:p>
+      <w:pPr>
+        <w:autoSpaceDE w:val="0"/>
+        <w:autoSpaceDN w:val="0"/>
+        <w:adjustRightInd w:val="0"/>
+        <w:spacing w:after="0" w:line="240" w:lineRule="auto"/>
+        <w:rPr>
+          <w:rFonts w:ascii="Arial" w:hAnsi="Arial" w:cs="Arial"/>
+          <w:noProof/>
+          <w:color w:val="000000" w:themeColor="text1"/>
+          <w:sz w:val="48"/>
+          <w:szCs w:val="48"/>
+        </w:rPr>
+      </w:pPr>
+    </w:p>
+    <w:p>
+      <w:pPr>
+        <w:autoSpaceDE w:val="0"/>
+        <w:autoSpaceDN w:val="0"/>
+        <w:adjustRightInd w:val="0"/>
+        <w:spacing w:after="0" w:line="240" w:lineRule="auto"/>
+        <w:rPr>
+          <w:rFonts w:ascii="Arial" w:hAnsi="Arial" w:cs="Arial"/>
+          <w:noProof/>
+          <w:color w:val="000000" w:themeColor="text1"/>
+          <w:sz w:val="48"/>
+          <w:szCs w:val="48"/>
+        </w:rPr>
+      </w:pPr>
+    </w:p>
+    <w:p>
+      <w:pPr>
+        <w:autoSpaceDE w:val="0"/>
+        <w:autoSpaceDN w:val="0"/>
+        <w:adjustRightInd w:val="0"/>
+        <w:spacing w:after="0" w:line="240" w:lineRule="auto"/>
+        <w:rPr>
+          <w:rFonts w:ascii="Arial" w:hAnsi="Arial" w:cs="Arial"/>
+          <w:noProof/>
+          <w:color w:val="000000" w:themeColor="text1"/>
+          <w:sz w:val="48"/>
+          <w:szCs w:val="48"/>
+        </w:rPr>
+      </w:pPr>
+    </w:p>
+    <w:p>
+      <w:pPr>
+        <w:autoSpaceDE w:val="0"/>
+        <w:autoSpaceDN w:val="0"/>
+        <w:adjustRightInd w:val="0"/>
+        <w:spacing w:after="0" w:line="240" w:lineRule="auto"/>
+        <w:rPr>
+          <w:rFonts w:ascii="Arial" w:hAnsi="Arial" w:cs="Arial"/>
+          <w:noProof/>
+          <w:color w:val="000000" w:themeColor="text1"/>
+          <w:sz w:val="48"/>
+          <w:szCs w:val="48"/>
+        </w:rPr>
+      </w:pPr>
+    </w:p>
+    <w:p>
+      <w:pPr>
+        <w:autoSpaceDE w:val="0"/>
+        <w:autoSpaceDN w:val="0"/>
+        <w:adjustRightInd w:val="0"/>
+        <w:spacing w:after="0" w:line="240" w:lineRule="auto"/>
+        <w:rPr>
+          <w:rFonts w:ascii="Arial" w:hAnsi="Arial" w:cs="Arial"/>
+          <w:noProof/>
+          <w:color w:val="000000" w:themeColor="text1"/>
+          <w:sz w:val="48"/>
+          <w:szCs w:val="48"/>
+        </w:rPr>
+      </w:pPr>
+    </w:p>
+    <w:p>
+      <w:pPr>
+        <w:autoSpaceDE w:val="0"/>
+        <w:autoSpaceDN w:val="0"/>
+        <w:adjustRightInd w:val="0"/>
+        <w:spacing w:after="0" w:line="240" w:lineRule="auto"/>
+        <w:rPr>
+          <w:rFonts w:ascii="Arial" w:hAnsi="Arial" w:cs="Arial"/>
+          <w:noProof/>
+          <w:color w:val="000000" w:themeColor="text1"/>
+          <w:sz w:val="48"/>
+          <w:szCs w:val="48"/>
+        </w:rPr>
+      </w:pPr>
+    </w:p>
+    <w:p>
+      <w:pPr>
+        <w:autoSpaceDE w:val="0"/>
+        <w:autoSpaceDN w:val="0"/>
+        <w:adjustRightInd w:val="0"/>
+        <w:spacing w:after="0" w:line="240" w:lineRule="auto"/>
+        <w:rPr>
+          <w:rFonts w:ascii="Arial" w:hAnsi="Arial" w:cs="Arial"/>
+          <w:noProof/>
+          <w:color w:val="000000" w:themeColor="text1"/>
+          <w:sz w:val="48"/>
+          <w:szCs w:val="48"/>
+        </w:rPr>
+      </w:pPr>
+    </w:p>
+    <w:p>
+      <w:pPr>
+        <w:autoSpaceDE w:val="0"/>
+        <w:autoSpaceDN w:val="0"/>
+        <w:adjustRightInd w:val="0"/>
+        <w:spacing w:after="0" w:line="240" w:lineRule="auto"/>
+        <w:rPr>
+          <w:rFonts w:ascii="Arial" w:hAnsi="Arial" w:cs="Arial"/>
+          <w:noProof/>
+          <w:color w:val="000000" w:themeColor="text1"/>
+          <w:sz w:val="48"/>
+          <w:szCs w:val="48"/>
+        </w:rPr>
+      </w:pPr>
+    </w:p>
+    <w:p>
+      <w:pPr>
+        <w:autoSpaceDE w:val="0"/>
+        <w:autoSpaceDN w:val="0"/>
+        <w:adjustRightInd w:val="0"/>
+        <w:spacing w:after="0" w:line="240" w:lineRule="auto"/>
+        <w:rPr>
+          <w:rFonts w:ascii="Arial" w:hAnsi="Arial" w:cs="Arial"/>
+          <w:noProof/>
+          <w:color w:val="000000" w:themeColor="text1"/>
+          <w:sz w:val="48"/>
+          <w:szCs w:val="48"/>
+        </w:rPr>
+      </w:pPr>
+    </w:p>
+    <w:p>
+      <w:pPr>
+        <w:autoSpaceDE w:val="0"/>
+        <w:autoSpaceDN w:val="0"/>
+        <w:adjustRightInd w:val="0"/>
+        <w:spacing w:after="0" w:line="240" w:lineRule="auto"/>
+        <w:rPr>
+          <w:rFonts w:ascii="Arial" w:hAnsi="Arial" w:cs="Arial"/>
+          <w:noProof/>
+          <w:color w:val="000000" w:themeColor="text1"/>
+          <w:sz w:val="48"/>
+          <w:szCs w:val="48"/>
+        </w:rPr>
+      </w:pPr>
+    </w:p>
+    <w:p>
+      <w:pPr>
+        <w:autoSpaceDE w:val="0"/>
+        <w:autoSpaceDN w:val="0"/>
+        <w:adjustRightInd w:val="0"/>
+        <w:spacing w:after="0" w:line="240" w:lineRule="auto"/>
+        <w:rPr>
+          <w:rFonts w:ascii="Arial" w:hAnsi="Arial" w:cs="Arial"/>
+          <w:noProof/>
+          <w:color w:val="000000" w:themeColor="text1"/>
+          <w:sz w:val="48"/>
+          <w:szCs w:val="48"/>
+        </w:rPr>
+      </w:pPr>
+    </w:p>
+    <w:p>
+      <w:pPr>
+        <w:autoSpaceDE w:val="0"/>
+        <w:autoSpaceDN w:val="0"/>
+        <w:adjustRightInd w:val="0"/>
+        <w:spacing w:after="0" w:line="240" w:lineRule="auto"/>
+        <w:rPr>
+          <w:rFonts w:ascii="Arial" w:hAnsi="Arial" w:cs="Arial"/>
+          <w:noProof/>
+          <w:color w:val="000000" w:themeColor="text1"/>
+          <w:sz w:val="48"/>
+          <w:szCs w:val="48"/>
+        </w:rPr>
+      </w:pPr>
+    </w:p>
+    <w:p>
+      <w:pPr>
+        <w:autoSpaceDE w:val="0"/>
+        <w:autoSpaceDN w:val="0"/>
+        <w:adjustRightInd w:val="0"/>
+        <w:spacing w:after="0" w:line="240" w:lineRule="auto"/>
+        <w:rPr>
+          <w:rFonts w:ascii="Arial" w:hAnsi="Arial" w:cs="Arial"/>
+          <w:noProof/>
+          <w:color w:val="000000" w:themeColor="text1"/>
+          <w:sz w:val="48"/>
+          <w:szCs w:val="48"/>
+        </w:rPr>
+      </w:pPr>
+      <w:r>
+        <w:rPr>
+          <w:rFonts w:ascii="Arial" w:hAnsi="Arial" w:cs="Arial"/>
+          <w:noProof/>
+          <w:color w:val="000000" w:themeColor="text1"/>
+          <w:sz w:val="48"/>
+          <w:szCs w:val="48"/>
+        </w:rPr>
+        <w:t>Signup page</w:t>
+      </w:r>
+    </w:p>
+    <w:p>
+      <w:pPr>
+        <w:autoSpaceDE w:val="0"/>
+        <w:autoSpaceDN w:val="0"/>
+        <w:adjustRightInd w:val="0"/>
+        <w:spacing w:after="0" w:line="240" w:lineRule="auto"/>
+        <w:rPr>
+          <w:rFonts w:ascii="Arial" w:hAnsi="Arial" w:cs="Arial"/>
+          <w:noProof/>
+          <w:color w:val="000000" w:themeColor="text1"/>
+          <w:sz w:val="48"/>
+          <w:szCs w:val="48"/>
+        </w:rPr>
+      </w:pPr>
+    </w:p>
+    <w:p>
+      <w:pPr>
+        <w:autoSpaceDE w:val="0"/>
+        <w:autoSpaceDN w:val="0"/>
+        <w:adjustRightInd w:val="0"/>
+        <w:spacing w:after="0" w:line="240" w:lineRule="auto"/>
+        <w:rPr>
+          <w:rFonts w:ascii="Arial" w:hAnsi="Arial" w:cs="Arial"/>
+          <w:noProof/>
+          <w:color w:val="000000" w:themeColor="text1"/>
+          <w:sz w:val="48"/>
+          <w:szCs w:val="48"/>
+        </w:rPr>
+      </w:pPr>
+      <w:r>
+        <w:rPr>
+          <w:rFonts w:ascii="Arial" w:hAnsi="Arial" w:cs="Arial"/>
+          <w:noProof/>
+          <w:color w:val="000000" w:themeColor="text1"/>
+          <w:sz w:val="48"/>
+          <w:szCs w:val="48"/>
+        </w:rPr>
+        <w:drawing>
+          <wp:inline distT="0" distB="0" distL="0" distR="0">
+            <wp:extent cx="5943600" cy="3341643"/>
+            <wp:effectExtent l="19050" t="0" r="0" b="0"/>
+            <wp:docPr id="4" name="Picture 4"/>
+            <wp:cNvGraphicFramePr>
+              <a:graphicFrameLocks xmlns:a="http://schemas.openxmlformats.org/drawingml/2006/main" noChangeAspect="1"/>
+            </wp:cNvGraphicFramePr>
+            <a:graphic xmlns:a="http://schemas.openxmlformats.org/drawingml/2006/main">
+              <a:graphicData uri="http://schemas.openxmlformats.org/drawingml/2006/picture">
+                <pic:pic xmlns:pic="http://schemas.openxmlformats.org/drawingml/2006/picture">
+                  <pic:nvPicPr>
+                    <pic:cNvPr id="0" name="Picture 4"/>
+                    <pic:cNvPicPr>
+                      <a:picLocks noChangeAspect="1" noChangeArrowheads="1"/>
+                    </pic:cNvPicPr>
+                  </pic:nvPicPr>
+                  <pic:blipFill>
+                    <a:blip r:embed="rId5" cstate="print"/>
+                    <a:srcRect/>
+                    <a:stretch>
+                      <a:fillRect/>
+                    </a:stretch>
+                  </pic:blipFill>
+                  <pic:spPr bwMode="auto">
+                    <a:xfrm>
+                      <a:off x="0" y="0"/>
+                      <a:ext cx="5943600" cy="3341643"/>
+                    </a:xfrm>
+                    <a:prstGeom prst="rect">
+                      <a:avLst/>
+                    </a:prstGeom>
+                    <a:noFill/>
+                    <a:ln w="9525">
+                      <a:noFill/>
+                      <a:miter lim="800000"/>
+                      <a:headEnd/>
+                      <a:tailEnd/>
+                    </a:ln>
+                  </pic:spPr>
+                </pic:pic>
+              </a:graphicData>
+            </a:graphic>
+          </wp:inline>
+        </w:drawing>
+      </w:r>
+    </w:p>
+    <w:p>
+      <w:pPr>
+        <w:autoSpaceDE w:val="0"/>
+        <w:autoSpaceDN w:val="0"/>
+        <w:adjustRightInd w:val="0"/>
+        <w:spacing w:after="0" w:line="240" w:lineRule="auto"/>
+        <w:rPr>
+          <w:rFonts w:ascii="Arial" w:hAnsi="Arial" w:cs="Arial"/>
+          <w:noProof/>
+          <w:color w:val="000000" w:themeColor="text1"/>
+          <w:sz w:val="48"/>
+          <w:szCs w:val="48"/>
+        </w:rPr>
+      </w:pPr>
+    </w:p>
+    <w:p>
+      <w:pPr>
+        <w:autoSpaceDE w:val="0"/>
+        <w:autoSpaceDN w:val="0"/>
+        <w:adjustRightInd w:val="0"/>
+        <w:spacing w:after="0" w:line="240" w:lineRule="auto"/>
+        <w:rPr>
+          <w:rFonts w:ascii="Arial" w:hAnsi="Arial" w:cs="Arial"/>
+          <w:noProof/>
+          <w:color w:val="000000" w:themeColor="text1"/>
+          <w:sz w:val="48"/>
+          <w:szCs w:val="48"/>
+        </w:rPr>
+      </w:pPr>
+    </w:p>
+    <w:p>
+      <w:pPr>
+        <w:autoSpaceDE w:val="0"/>
+        <w:autoSpaceDN w:val="0"/>
+        <w:adjustRightInd w:val="0"/>
+        <w:spacing w:after="0" w:line="240" w:lineRule="auto"/>
+        <w:rPr>
+          <w:rFonts w:ascii="Arial" w:hAnsi="Arial" w:cs="Arial"/>
+          <w:noProof/>
+          <w:color w:val="000000" w:themeColor="text1"/>
+          <w:sz w:val="48"/>
+          <w:szCs w:val="48"/>
+        </w:rPr>
+      </w:pPr>
+    </w:p>
+    <w:p>
+      <w:pPr>
+        <w:autoSpaceDE w:val="0"/>
+        <w:autoSpaceDN w:val="0"/>
+        <w:adjustRightInd w:val="0"/>
+        <w:spacing w:after="0" w:line="240" w:lineRule="auto"/>
+        <w:rPr>
+          <w:rFonts w:ascii="Arial" w:hAnsi="Arial" w:cs="Arial"/>
+          <w:noProof/>
+          <w:color w:val="000000" w:themeColor="text1"/>
+          <w:sz w:val="48"/>
+          <w:szCs w:val="48"/>
+        </w:rPr>
+      </w:pPr>
+    </w:p>
+    <w:p>
+      <w:pPr>
+        <w:autoSpaceDE w:val="0"/>
+        <w:autoSpaceDN w:val="0"/>
+        <w:adjustRightInd w:val="0"/>
+        <w:spacing w:after="0" w:line="240" w:lineRule="auto"/>
+        <w:rPr>
+          <w:rFonts w:ascii="Arial" w:hAnsi="Arial" w:cs="Arial"/>
+          <w:noProof/>
+          <w:color w:val="000000" w:themeColor="text1"/>
+          <w:sz w:val="48"/>
+          <w:szCs w:val="48"/>
+        </w:rPr>
+      </w:pPr>
+    </w:p>
+    <w:p>
+      <w:pPr>
+        <w:autoSpaceDE w:val="0"/>
+        <w:autoSpaceDN w:val="0"/>
+        <w:adjustRightInd w:val="0"/>
+        <w:spacing w:after="0" w:line="240" w:lineRule="auto"/>
+        <w:rPr>
+          <w:rFonts w:ascii="Arial" w:hAnsi="Arial" w:cs="Arial"/>
+          <w:noProof/>
+          <w:color w:val="000000" w:themeColor="text1"/>
+          <w:sz w:val="48"/>
+          <w:szCs w:val="48"/>
+        </w:rPr>
+      </w:pPr>
+    </w:p>
+    <w:p>
+      <w:pPr>
+        <w:autoSpaceDE w:val="0"/>
+        <w:autoSpaceDN w:val="0"/>
+        <w:adjustRightInd w:val="0"/>
+        <w:spacing w:after="0" w:line="240" w:lineRule="auto"/>
+        <w:rPr>
+          <w:rFonts w:ascii="Arial" w:hAnsi="Arial" w:cs="Arial"/>
+          <w:noProof/>
+          <w:color w:val="000000" w:themeColor="text1"/>
+          <w:sz w:val="48"/>
+          <w:szCs w:val="48"/>
+        </w:rPr>
+      </w:pPr>
+    </w:p>
+    <w:p>
+      <w:pPr>
+        <w:autoSpaceDE w:val="0"/>
+        <w:autoSpaceDN w:val="0"/>
+        <w:adjustRightInd w:val="0"/>
+        <w:spacing w:after="0" w:line="240" w:lineRule="auto"/>
+        <w:rPr>
+          <w:rFonts w:ascii="Arial" w:hAnsi="Arial" w:cs="Arial"/>
+          <w:noProof/>
+          <w:color w:val="000000" w:themeColor="text1"/>
+          <w:sz w:val="48"/>
+          <w:szCs w:val="48"/>
+        </w:rPr>
+      </w:pPr>
+    </w:p>
+    <w:p>
+      <w:pPr>
+        <w:autoSpaceDE w:val="0"/>
+        <w:autoSpaceDN w:val="0"/>
+        <w:adjustRightInd w:val="0"/>
+        <w:spacing w:after="0" w:line="240" w:lineRule="auto"/>
+        <w:rPr>
+          <w:rFonts w:ascii="Arial" w:hAnsi="Arial" w:cs="Arial"/>
+          <w:noProof/>
+          <w:color w:val="000000" w:themeColor="text1"/>
+          <w:sz w:val="48"/>
+          <w:szCs w:val="48"/>
+        </w:rPr>
+      </w:pPr>
+    </w:p>
+    <w:p>
+      <w:pPr>
+        <w:autoSpaceDE w:val="0"/>
+        <w:autoSpaceDN w:val="0"/>
+        <w:adjustRightInd w:val="0"/>
+        <w:spacing w:after="0" w:line="240" w:lineRule="auto"/>
+        <w:rPr>
+          <w:rFonts w:ascii="Arial" w:hAnsi="Arial" w:cs="Arial"/>
+          <w:noProof/>
+          <w:color w:val="000000" w:themeColor="text1"/>
+          <w:sz w:val="48"/>
+          <w:szCs w:val="48"/>
+        </w:rPr>
+      </w:pPr>
+    </w:p>
+    <w:p>
+      <w:pPr>
+        <w:autoSpaceDE w:val="0"/>
+        <w:autoSpaceDN w:val="0"/>
+        <w:adjustRightInd w:val="0"/>
+        <w:spacing w:after="0" w:line="240" w:lineRule="auto"/>
+        <w:rPr>
+          <w:rFonts w:ascii="Arial" w:hAnsi="Arial" w:cs="Arial"/>
+          <w:noProof/>
+          <w:color w:val="000000" w:themeColor="text1"/>
+          <w:sz w:val="48"/>
+          <w:szCs w:val="48"/>
+        </w:rPr>
+      </w:pPr>
+    </w:p>
+    <w:p>
+      <w:pPr>
+        <w:autoSpaceDE w:val="0"/>
+        <w:autoSpaceDN w:val="0"/>
+        <w:adjustRightInd w:val="0"/>
+        <w:spacing w:after="0" w:line="240" w:lineRule="auto"/>
+        <w:rPr>
+          <w:rFonts w:ascii="Arial" w:hAnsi="Arial" w:cs="Arial"/>
+          <w:noProof/>
+          <w:color w:val="000000" w:themeColor="text1"/>
+          <w:sz w:val="48"/>
+          <w:szCs w:val="48"/>
+        </w:rPr>
+      </w:pPr>
     </w:p>
     <w:p>
       <w:pPr>
@@ -14792,6 +15528,12 @@
     <w:sectPr>
       <w:pgSz w:w="12240" w:h="15840"/>
       <w:pgMar w:top="1440" w:right="1440" w:bottom="1440" w:left="1440" w:header="708" w:footer="708" w:gutter="0"/>
+      <w:pgBorders w:offsetFrom="page">
+        <w:top w:val="single" w:sz="4" w:space="24" w:color="auto"/>
+        <w:left w:val="single" w:sz="4" w:space="24" w:color="auto"/>
+        <w:bottom w:val="single" w:sz="4" w:space="24" w:color="auto"/>
+        <w:right w:val="single" w:sz="4" w:space="24" w:color="auto"/>
+      </w:pgBorders>
       <w:cols w:space="708"/>
       <w:docGrid w:linePitch="360"/>
     </w:sectPr>
@@ -14987,6 +15729,36 @@
     <w:uiPriority w:val="99"/>
     <w:semiHidden/>
     <w:unhideWhenUsed/>
+  </w:style>
+  <w:style w:type="paragraph" w:styleId="BalloonText">
+    <w:name w:val="Balloon Text"/>
+    <w:basedOn w:val="Normal"/>
+    <w:link w:val="BalloonTextChar"/>
+    <w:uiPriority w:val="99"/>
+    <w:semiHidden/>
+    <w:unhideWhenUsed/>
+    <w:rsid w:val="005250A5"/>
+    <w:pPr>
+      <w:spacing w:after="0" w:line="240" w:lineRule="auto"/>
+    </w:pPr>
+    <w:rPr>
+      <w:rFonts w:ascii="Tahoma" w:hAnsi="Tahoma" w:cs="Tahoma"/>
+      <w:sz w:val="16"/>
+      <w:szCs w:val="16"/>
+    </w:rPr>
+  </w:style>
+  <w:style w:type="character" w:customStyle="1" w:styleId="BalloonTextChar">
+    <w:name w:val="Balloon Text Char"/>
+    <w:basedOn w:val="DefaultParagraphFont"/>
+    <w:link w:val="BalloonText"/>
+    <w:uiPriority w:val="99"/>
+    <w:semiHidden/>
+    <w:rsid w:val="005250A5"/>
+    <w:rPr>
+      <w:rFonts w:ascii="Tahoma" w:hAnsi="Tahoma" w:cs="Tahoma"/>
+      <w:sz w:val="16"/>
+      <w:szCs w:val="16"/>
+    </w:rPr>
   </w:style>
 </w:styles>
 </file>
